--- a/Documentation/CSPROJ-MIDTERM.docx
+++ b/Documentation/CSPROJ-MIDTERM.docx
@@ -204,72 +204,32 @@
           <w:lang w:val="en-US"/>
         </w:rPr>
       </w:pPr>
-      <w:proofErr w:type="spellStart"/>
       <w:r>
         <w:rPr>
           <w:rStyle w:val="eop"/>
           <w:rFonts w:cs="Segoe UI"/>
           <w:lang w:val="en-US"/>
         </w:rPr>
-        <w:t>Tison</w:t>
-      </w:r>
-      <w:proofErr w:type="spellEnd"/>
-      <w:r>
+        <w:t>Tison, Alexander Alfonsin</w:t>
+      </w:r>
+    </w:p>
+    <w:p>
+      <w:pPr>
+        <w:jc w:val="center"/>
         <w:rPr>
           <w:rStyle w:val="eop"/>
           <w:rFonts w:cs="Segoe UI"/>
           <w:lang w:val="en-US"/>
         </w:rPr>
-        <w:t xml:space="preserve">, Alexander </w:t>
-      </w:r>
-      <w:proofErr w:type="spellStart"/>
+      </w:pPr>
       <w:r>
         <w:rPr>
           <w:rStyle w:val="eop"/>
           <w:rFonts w:cs="Segoe UI"/>
           <w:lang w:val="en-US"/>
         </w:rPr>
-        <w:t>Alfonsin</w:t>
-      </w:r>
-      <w:proofErr w:type="spellEnd"/>
-    </w:p>
-    <w:p>
-      <w:pPr>
-        <w:jc w:val="center"/>
-        <w:rPr>
-          <w:rStyle w:val="eop"/>
-          <w:rFonts w:cs="Segoe UI"/>
-          <w:lang w:val="en-US"/>
-        </w:rPr>
-      </w:pPr>
-      <w:proofErr w:type="spellStart"/>
-      <w:r>
-        <w:rPr>
-          <w:rStyle w:val="eop"/>
-          <w:rFonts w:cs="Segoe UI"/>
-          <w:lang w:val="en-US"/>
-        </w:rPr>
-        <w:t>Tonoike</w:t>
-      </w:r>
-      <w:proofErr w:type="spellEnd"/>
-      <w:r>
-        <w:rPr>
-          <w:rStyle w:val="eop"/>
-          <w:rFonts w:cs="Segoe UI"/>
-          <w:lang w:val="en-US"/>
-        </w:rPr>
-        <w:t xml:space="preserve">, </w:t>
-      </w:r>
-      <w:proofErr w:type="spellStart"/>
-      <w:r>
-        <w:rPr>
-          <w:rStyle w:val="eop"/>
-          <w:rFonts w:cs="Segoe UI"/>
-          <w:lang w:val="en-US"/>
-        </w:rPr>
-        <w:t>Tomio</w:t>
-      </w:r>
-      <w:proofErr w:type="spellEnd"/>
+        <w:t>Tonoike, Tomio</w:t>
+      </w:r>
     </w:p>
     <w:p>
       <w:pPr>
@@ -610,33 +570,15 @@
           <w:rFonts w:cs="Segoe UI"/>
           <w:lang w:val="en-US"/>
         </w:rPr>
-        <w:t xml:space="preserve"> The rapid growth of technology is creating more and more electrical components that have more functions with less sizes and </w:t>
-      </w:r>
-      <w:proofErr w:type="gramStart"/>
-      <w:r>
-        <w:rPr>
-          <w:rStyle w:val="normaltextrun"/>
-          <w:rFonts w:cs="Segoe UI"/>
-          <w:lang w:val="en-US"/>
-        </w:rPr>
-        <w:t>cost</w:t>
-      </w:r>
-      <w:r>
-        <w:rPr>
-          <w:rStyle w:val="normaltextrun"/>
-          <w:rFonts w:cs="Segoe UI"/>
-          <w:lang w:val="en-US"/>
-        </w:rPr>
-        <w:t>(</w:t>
-      </w:r>
-      <w:proofErr w:type="gramEnd"/>
-      <w:r>
-        <w:rPr>
-          <w:rStyle w:val="normaltextrun"/>
-          <w:rFonts w:cs="Segoe UI"/>
-          <w:lang w:val="en-US"/>
-        </w:rPr>
-        <w:t>Moore, 1965).</w:t>
+        <w:t xml:space="preserve"> The rapid growth of technology is creating more and more electrical components that have more functions with less sizes and cost</w:t>
+      </w:r>
+      <w:r>
+        <w:rPr>
+          <w:rStyle w:val="normaltextrun"/>
+          <w:rFonts w:cs="Segoe UI"/>
+          <w:lang w:val="en-US"/>
+        </w:rPr>
+        <w:t>(Moore, 1965).</w:t>
       </w:r>
       <w:r>
         <w:rPr>
@@ -898,25 +840,7 @@
           <w:rFonts w:cs="Segoe UI"/>
           <w:lang w:val="en-US"/>
         </w:rPr>
-        <w:t xml:space="preserve">Mobile phones primarily use radio communications to send and receive </w:t>
-      </w:r>
-      <w:proofErr w:type="gramStart"/>
-      <w:r>
-        <w:rPr>
-          <w:rStyle w:val="normaltextrun"/>
-          <w:rFonts w:cs="Segoe UI"/>
-          <w:lang w:val="en-US"/>
-        </w:rPr>
-        <w:t>data.</w:t>
-      </w:r>
-      <w:proofErr w:type="gramEnd"/>
-      <w:r>
-        <w:rPr>
-          <w:rStyle w:val="normaltextrun"/>
-          <w:rFonts w:cs="Segoe UI"/>
-          <w:lang w:val="en-US"/>
-        </w:rPr>
-        <w:t xml:space="preserve"> With this information, it can be said that Filipinos rely heavily on radio communications as a mean to connect with each other. When the commonly used cellu</w:t>
+        <w:t>Mobile phones primarily use radio communications to send and receive data. With this information, it can be said that Filipinos rely heavily on radio communications as a mean to connect with each other. When the commonly used cellu</w:t>
       </w:r>
       <w:r>
         <w:rPr>
@@ -1077,7 +1001,6 @@
         </w:rPr>
         <w:t>With communications down, coordination of actions among response teams in multiple areas was almost impossible. It added an additional layer of difficulty for the teams in handling situations that demand cooperative action. Even radio, TV and news stations found it difficult to communicate with their own teams on the ground. With the severity of the situation, the UN took notice and decided to help because the local agencies in the area are also having difficulty restoring the communications network. (</w:t>
       </w:r>
-      <w:proofErr w:type="spellStart"/>
       <w:r>
         <w:rPr>
           <w:rStyle w:val="spellingerror"/>
@@ -1086,7 +1009,6 @@
         </w:rPr>
         <w:t>Ambil</w:t>
       </w:r>
-      <w:proofErr w:type="spellEnd"/>
       <w:r>
         <w:rPr>
           <w:rStyle w:val="normaltextrun"/>
@@ -1177,18 +1099,8 @@
           <w:rFonts w:cs="Segoe UI"/>
           <w:lang w:val="en-US"/>
         </w:rPr>
-        <w:t xml:space="preserve">ure of producing chemical </w:t>
-      </w:r>
-      <w:proofErr w:type="gramStart"/>
-      <w:r>
-        <w:rPr>
-          <w:rStyle w:val="normaltextrun"/>
-          <w:rFonts w:cs="Segoe UI"/>
-          <w:lang w:val="en-US"/>
-        </w:rPr>
-        <w:t>waste(</w:t>
-      </w:r>
-      <w:proofErr w:type="gramEnd"/>
+        <w:t>ure of producing chemical waste(</w:t>
+      </w:r>
       <w:r>
         <w:rPr>
           <w:rStyle w:val="normaltextrun"/>
@@ -1300,25 +1212,7 @@
           <w:rFonts w:cs="Segoe UI"/>
           <w:lang w:val="en-US"/>
         </w:rPr>
-        <w:t xml:space="preserve">In events of a network failure or a power outage after a natural calamity for example, real-time connections are preserved by creating a reliable network infrastructure that can be easily established and removed as needed. This will improve the efficiency on all levels because it is a fact that </w:t>
-      </w:r>
-      <w:proofErr w:type="gramStart"/>
-      <w:r>
-        <w:rPr>
-          <w:rStyle w:val="normaltextrun"/>
-          <w:rFonts w:cs="Segoe UI"/>
-          <w:lang w:val="en-US"/>
-        </w:rPr>
-        <w:t>communication</w:t>
-      </w:r>
-      <w:proofErr w:type="gramEnd"/>
-      <w:r>
-        <w:rPr>
-          <w:rStyle w:val="normaltextrun"/>
-          <w:rFonts w:cs="Segoe UI"/>
-          <w:lang w:val="en-US"/>
-        </w:rPr>
-        <w:t xml:space="preserve"> is key to good coordination between parties. </w:t>
+        <w:t xml:space="preserve">In events of a network failure or a power outage after a natural calamity for example, real-time connections are preserved by creating a reliable network infrastructure that can be easily established and removed as needed. This will improve the efficiency on all levels because it is a fact that communication is key to good coordination between parties. </w:t>
       </w:r>
       <w:r>
         <w:rPr>
@@ -1599,25 +1493,7 @@
           <w:rFonts w:cs="Segoe UI"/>
           <w:lang w:val="en-US"/>
         </w:rPr>
-        <w:t xml:space="preserve"> and its deployment </w:t>
-      </w:r>
-      <w:proofErr w:type="gramStart"/>
-      <w:r>
-        <w:rPr>
-          <w:rStyle w:val="normaltextrun"/>
-          <w:rFonts w:cs="Segoe UI"/>
-          <w:lang w:val="en-US"/>
-        </w:rPr>
-        <w:t>method(</w:t>
-      </w:r>
-      <w:proofErr w:type="gramEnd"/>
-      <w:r>
-        <w:rPr>
-          <w:rStyle w:val="normaltextrun"/>
-          <w:rFonts w:cs="Segoe UI"/>
-          <w:lang w:val="en-US"/>
-        </w:rPr>
-        <w:t>i.e. balloon/pole/tree/post)</w:t>
+        <w:t xml:space="preserve"> and its deployment method(i.e. balloon/pole/tree/post)</w:t>
       </w:r>
       <w:r>
         <w:rPr>
@@ -1764,7 +1640,6 @@
         </w:rPr>
         <w:t xml:space="preserve"> as intermediary nodes of a mesh network;</w:t>
       </w:r>
-      <w:proofErr w:type="gramStart"/>
       <w:r>
         <w:rPr>
           <w:rStyle w:val="apple-converted-space"/>
@@ -1781,7 +1656,6 @@
         </w:rPr>
         <w:t> </w:t>
       </w:r>
-      <w:proofErr w:type="gramEnd"/>
       <w:r>
         <w:rPr>
           <w:lang w:val="en-US"/>
@@ -1950,18 +1824,8 @@
           <w:rFonts w:cs="Segoe UI"/>
           <w:lang w:val="en-US"/>
         </w:rPr>
-        <w:t xml:space="preserve"> To test and modify different available software in order to find the one most suitable to be used locally</w:t>
-      </w:r>
-      <w:proofErr w:type="gramStart"/>
-      <w:r>
-        <w:rPr>
-          <w:rStyle w:val="normaltextrun"/>
-          <w:rFonts w:cs="Segoe UI"/>
-          <w:lang w:val="en-US"/>
-        </w:rPr>
-        <w:t>;</w:t>
-      </w:r>
-      <w:proofErr w:type="gramEnd"/>
+        <w:t xml:space="preserve"> To test and modify different available software in order to find the one most suitable to be used locally;</w:t>
+      </w:r>
       <w:r>
         <w:rPr>
           <w:lang w:val="en-US"/>
@@ -2091,25 +1955,7 @@
           <w:rFonts w:cs="Segoe UI"/>
           <w:lang w:val="en-US"/>
         </w:rPr>
-        <w:t xml:space="preserve"> as a viable </w:t>
-      </w:r>
-      <w:proofErr w:type="gramStart"/>
-      <w:r>
-        <w:rPr>
-          <w:rStyle w:val="normaltextrun"/>
-          <w:rFonts w:cs="Segoe UI"/>
-          <w:lang w:val="en-US"/>
-        </w:rPr>
-        <w:t>temporary  communication</w:t>
-      </w:r>
-      <w:proofErr w:type="gramEnd"/>
-      <w:r>
-        <w:rPr>
-          <w:rStyle w:val="normaltextrun"/>
-          <w:rFonts w:cs="Segoe UI"/>
-          <w:lang w:val="en-US"/>
-        </w:rPr>
-        <w:t xml:space="preserve"> infrastructure,</w:t>
+        <w:t xml:space="preserve"> as a viable temporary  communication infrastructure,</w:t>
       </w:r>
       <w:r>
         <w:rPr>
@@ -2237,18 +2083,8 @@
           <w:rFonts w:cs="Segoe UI"/>
           <w:lang w:val="en-US"/>
         </w:rPr>
-        <w:t xml:space="preserve">chat application called </w:t>
-      </w:r>
-      <w:proofErr w:type="spellStart"/>
-      <w:r>
-        <w:rPr>
-          <w:rStyle w:val="normaltextrun"/>
-          <w:rFonts w:cs="Segoe UI"/>
-          <w:lang w:val="en-US"/>
-        </w:rPr>
-        <w:t>Walkietooth</w:t>
-      </w:r>
-      <w:proofErr w:type="spellEnd"/>
+        <w:t>chat application called Walkietooth</w:t>
+      </w:r>
       <w:r>
         <w:rPr>
           <w:rStyle w:val="normaltextrun"/>
@@ -2549,27 +2385,7 @@
           <w:sz w:val="19"/>
           <w:szCs w:val="19"/>
         </w:rPr>
-        <w:t xml:space="preserve">). Chat applications usually need a web server in order to work. A web server may be offline, such as XAMPP, or online, such as an online server or a registered </w:t>
-      </w:r>
-      <w:proofErr w:type="gramStart"/>
-      <w:r>
-        <w:rPr>
-          <w:rFonts w:ascii="Arial" w:hAnsi="Arial" w:cs="Arial"/>
-          <w:color w:val="000000"/>
-          <w:sz w:val="19"/>
-          <w:szCs w:val="19"/>
-        </w:rPr>
-        <w:t>domain .</w:t>
-      </w:r>
-      <w:proofErr w:type="gramEnd"/>
-      <w:r>
-        <w:rPr>
-          <w:rFonts w:ascii="Arial" w:hAnsi="Arial" w:cs="Arial"/>
-          <w:color w:val="000000"/>
-          <w:sz w:val="19"/>
-          <w:szCs w:val="19"/>
-        </w:rPr>
-        <w:t xml:space="preserve"> The research needs a mobile chat application that is not provisioned with a web server and should rely only on a peer-to-peer networking for the sending of messages. One way of doing this is through the use of Wi-Fi Alliance’s Wi-Fi Direct™ connection (Retrieved in August 15, 2016 from</w:t>
+        <w:t>). Chat applications usually need a web server in order to work. A web server may be offline, such as XAMPP, or online, such as an online server or a registered domain . The research needs a mobile chat application that is not provisioned with a web server and should rely only on a peer-to-peer networking for the sending of messages. One way of doing this is through the use of Wi-Fi Alliance’s Wi-Fi Direct™ connection (Retrieved in August 15, 2016 from</w:t>
       </w:r>
       <w:hyperlink r:id="rId7" w:tooltip="https://developer.android.com/guide/topics/connectivity/wifip2p.html" w:history="1">
         <w:r>
@@ -2669,27 +2485,7 @@
           <w:szCs w:val="19"/>
         </w:rPr>
         <w:br/>
-        <w:t xml:space="preserve">The researchers discovered however, that this solution was already made by an organization called Open Garden. They developed </w:t>
-      </w:r>
-      <w:proofErr w:type="spellStart"/>
-      <w:r>
-        <w:rPr>
-          <w:rFonts w:ascii="Arial" w:hAnsi="Arial" w:cs="Arial"/>
-          <w:color w:val="000000"/>
-          <w:sz w:val="19"/>
-          <w:szCs w:val="19"/>
-        </w:rPr>
-        <w:t>FireChat</w:t>
-      </w:r>
-      <w:proofErr w:type="spellEnd"/>
-      <w:r>
-        <w:rPr>
-          <w:rFonts w:ascii="Arial" w:hAnsi="Arial" w:cs="Arial"/>
-          <w:color w:val="000000"/>
-          <w:sz w:val="19"/>
-          <w:szCs w:val="19"/>
-        </w:rPr>
-        <w:t>, a mobile application that utilizes Bluetooth and peer-to-peer Wi-Fi of smartphones to create a mesh network that enables users send and receive messages and photos that are sent by other users within the network. It has an initial range of 200 feet (60.96m) that can be extended by tens of thousands users (Retrieved in August 15, 2016 from</w:t>
+        <w:t>The researchers discovered however, that this solution was already made by an organization called Open Garden. They developed FireChat, a mobile application that utilizes Bluetooth and peer-to-peer Wi-Fi of smartphones to create a mesh network that enables users send and receive messages and photos that are sent by other users within the network. It has an initial range of 200 feet (60.96m) that can be extended by tens of thousands users (Retrieved in August 15, 2016 from</w:t>
       </w:r>
       <w:r>
         <w:rPr>
@@ -2740,7 +2536,6 @@
         </w:rPr>
         <w:br/>
       </w:r>
-      <w:proofErr w:type="spellStart"/>
       <w:r>
         <w:rPr>
           <w:rFonts w:ascii="Arial" w:hAnsi="Arial" w:cs="Arial"/>
@@ -2749,17 +2544,7 @@
           <w:szCs w:val="19"/>
         </w:rPr>
         <w:lastRenderedPageBreak/>
-        <w:t>FireChat</w:t>
-      </w:r>
-      <w:proofErr w:type="spellEnd"/>
-      <w:r>
-        <w:rPr>
-          <w:rFonts w:ascii="Arial" w:hAnsi="Arial" w:cs="Arial"/>
-          <w:color w:val="000000"/>
-          <w:sz w:val="19"/>
-          <w:szCs w:val="19"/>
-        </w:rPr>
-        <w:t xml:space="preserve"> has two features that are significant to the study, peer-to-peer public and private messaging. Both features utilize the multi-hop capability of the app such that when a message is sent, it is broadcasted by the user’s device to other devices which in turn repeats the process. If the message is public, the message can be opened by all devices broadcasting it. If the message is private however, it is encrypted by the app so other devices will not be able to open it and will only continue rebroadcasting until the message reaches the receiver’s device where it will be decrypted (Retrieved in August 15, 2016 from</w:t>
+        <w:t>FireChat has two features that are significant to the study, peer-to-peer public and private messaging. Both features utilize the multi-hop capability of the app such that when a message is sent, it is broadcasted by the user’s device to other devices which in turn repeats the process. If the message is public, the message can be opened by all devices broadcasting it. If the message is private however, it is encrypted by the app so other devices will not be able to open it and will only continue rebroadcasting until the message reaches the receiver’s device where it will be decrypted (Retrieved in August 15, 2016 from</w:t>
       </w:r>
       <w:r>
         <w:rPr>
@@ -2809,67 +2594,7 @@
           <w:szCs w:val="19"/>
         </w:rPr>
         <w:br/>
-        <w:t xml:space="preserve">Although the researchers find </w:t>
-      </w:r>
-      <w:proofErr w:type="spellStart"/>
-      <w:r>
-        <w:rPr>
-          <w:rFonts w:ascii="Arial" w:hAnsi="Arial" w:cs="Arial"/>
-          <w:color w:val="000000"/>
-          <w:sz w:val="19"/>
-          <w:szCs w:val="19"/>
-        </w:rPr>
-        <w:t>FireChat</w:t>
-      </w:r>
-      <w:proofErr w:type="spellEnd"/>
-      <w:r>
-        <w:rPr>
-          <w:rFonts w:ascii="Arial" w:hAnsi="Arial" w:cs="Arial"/>
-          <w:color w:val="000000"/>
-          <w:sz w:val="19"/>
-          <w:szCs w:val="19"/>
-        </w:rPr>
-        <w:t xml:space="preserve"> as a good communication tool that does not rely on telecommunication services, it has a major problem if it will be used in disaster recovery. As stated above, it relies on extending its range by hopping to multiple smartphones with each of them having a range of 60.96 meters. This means that it is best for dense communities with a lot of users but bad for communities with sparse users. If users are more than approximately 61m apart, they will not be able to join the network and this issue can only be solved by adding other smartphones running </w:t>
-      </w:r>
-      <w:proofErr w:type="spellStart"/>
-      <w:r>
-        <w:rPr>
-          <w:rFonts w:ascii="Arial" w:hAnsi="Arial" w:cs="Arial"/>
-          <w:color w:val="000000"/>
-          <w:sz w:val="19"/>
-          <w:szCs w:val="19"/>
-        </w:rPr>
-        <w:t>FireChat</w:t>
-      </w:r>
-      <w:proofErr w:type="spellEnd"/>
-      <w:r>
-        <w:rPr>
-          <w:rFonts w:ascii="Arial" w:hAnsi="Arial" w:cs="Arial"/>
-          <w:color w:val="000000"/>
-          <w:sz w:val="19"/>
-          <w:szCs w:val="19"/>
-        </w:rPr>
-        <w:t xml:space="preserve"> between them. </w:t>
-      </w:r>
-      <w:proofErr w:type="spellStart"/>
-      <w:r>
-        <w:rPr>
-          <w:rFonts w:ascii="Arial" w:hAnsi="Arial" w:cs="Arial"/>
-          <w:color w:val="000000"/>
-          <w:sz w:val="19"/>
-          <w:szCs w:val="19"/>
-        </w:rPr>
-        <w:t>FireChat</w:t>
-      </w:r>
-      <w:proofErr w:type="spellEnd"/>
-      <w:r>
-        <w:rPr>
-          <w:rFonts w:ascii="Arial" w:hAnsi="Arial" w:cs="Arial"/>
-          <w:color w:val="000000"/>
-          <w:sz w:val="19"/>
-          <w:szCs w:val="19"/>
-        </w:rPr>
-        <w:t xml:space="preserve"> is free but proprietary software meaning its codes are not available to the public. The researchers could not study its structure and how the application actually works so it difficult to try and find ways to create a range extender.</w:t>
+        <w:t>Although the researchers find FireChat as a good communication tool that does not rely on telecommunication services, it has a major problem if it will be used in disaster recovery. As stated above, it relies on extending its range by hopping to multiple smartphones with each of them having a range of 60.96 meters. This means that it is best for dense communities with a lot of users but bad for communities with sparse users. If users are more than approximately 61m apart, they will not be able to join the network and this issue can only be solved by adding other smartphones running FireChat between them. FireChat is free but proprietary software meaning its codes are not available to the public. The researchers could not study its structure and how the application actually works so it difficult to try and find ways to create a range extender.</w:t>
       </w:r>
       <w:r>
         <w:rPr>
@@ -3008,27 +2733,7 @@
           <w:sz w:val="19"/>
           <w:szCs w:val="19"/>
         </w:rPr>
-        <w:t>). Arduino is a powerful tool to experiment on small programs and sensors but is not fit for the purpose of the research. Wi-Fi modules are not integrated into the circuit that comes out of the box so modules that can be attached called shields must be purchased first. One such module that enables network is called ESP8266. ESP8266 is currently used for small projects concerning the Internet of Things (</w:t>
-      </w:r>
-      <w:proofErr w:type="spellStart"/>
-      <w:r>
-        <w:rPr>
-          <w:rFonts w:ascii="Arial" w:hAnsi="Arial" w:cs="Arial"/>
-          <w:color w:val="000000"/>
-          <w:sz w:val="19"/>
-          <w:szCs w:val="19"/>
-        </w:rPr>
-        <w:t>IoT</w:t>
-      </w:r>
-      <w:proofErr w:type="spellEnd"/>
-      <w:r>
-        <w:rPr>
-          <w:rFonts w:ascii="Arial" w:hAnsi="Arial" w:cs="Arial"/>
-          <w:color w:val="000000"/>
-          <w:sz w:val="19"/>
-          <w:szCs w:val="19"/>
-        </w:rPr>
-        <w:t>) connecting multiple home devices and sensors. Arduino is apt for simple applications like networking or sensor networks but other more complicated projects are not recommended. There have been problems reported by many that tried to use the device as a routing tool. It had been discussed that Arduino has poor RAM capability and also poor computing power to act as a node for routing in a high activity mesh network. Most of the problems that arise in the form of code crashes are caused by its limited memory. (Retrieved in August 18, 2016 from</w:t>
+        <w:t>). Arduino is a powerful tool to experiment on small programs and sensors but is not fit for the purpose of the research. Wi-Fi modules are not integrated into the circuit that comes out of the box so modules that can be attached called shields must be purchased first. One such module that enables network is called ESP8266. ESP8266 is currently used for small projects concerning the Internet of Things (IoT) connecting multiple home devices and sensors. Arduino is apt for simple applications like networking or sensor networks but other more complicated projects are not recommended. There have been problems reported by many that tried to use the device as a routing tool. It had been discussed that Arduino has poor RAM capability and also poor computing power to act as a node for routing in a high activity mesh network. Most of the problems that arise in the form of code crashes are caused by its limited memory. (Retrieved in August 18, 2016 from</w:t>
       </w:r>
       <w:r>
         <w:rPr>
@@ -3166,67 +2871,7 @@
           <w:sz w:val="19"/>
           <w:szCs w:val="19"/>
         </w:rPr>
-        <w:t xml:space="preserve">As Raspberry </w:t>
-      </w:r>
-      <w:proofErr w:type="spellStart"/>
-      <w:r>
-        <w:rPr>
-          <w:rFonts w:ascii="Arial" w:hAnsi="Arial" w:cs="Arial"/>
-          <w:color w:val="000000"/>
-          <w:sz w:val="19"/>
-          <w:szCs w:val="19"/>
-        </w:rPr>
-        <w:t>Pis</w:t>
-      </w:r>
-      <w:proofErr w:type="spellEnd"/>
-      <w:r>
-        <w:rPr>
-          <w:rFonts w:ascii="Arial" w:hAnsi="Arial" w:cs="Arial"/>
-          <w:color w:val="000000"/>
-          <w:sz w:val="19"/>
-          <w:szCs w:val="19"/>
-        </w:rPr>
-        <w:t xml:space="preserve"> are confirmed to be able to act as nodes, the next step is defining its network topology. The network topology chosen for the project is the mesh topology. A wireless mesh network is a network setup wherein devices (or nodes), are interconnected with each other. WMN is considered to be a type of MANET. This is different to the widely used star network where all devices are just connected to a central device (i.e. Wi-Fi Access Points). When a connection is initiated in the mesh, each node acts as a transmitter that carries the connection to the next connected node. Messages are not relayed to a central device like in a star topology so messages have to be properly routed through multiple intermediary nodes until it reaches its destination. This setup makes the network highly volatile because if the mesh consists of only a few nodes, the loss of a connection to one can separate whole networks. The solution to this problem of networks being fragile is to add numerous additional nodes that create redundant routes. These routes allow connections to be 'self-healing' or to just reroute messages if in case some intermediate nodes fail. There are two kinds of mesh topology: full mesh topology and partial mesh topology. In the full mesh topology, all nodes are interconnected to each other. While on the partial mesh topology, nodes only communicate to neighbor devices and only relay communications to the intended </w:t>
-      </w:r>
-      <w:proofErr w:type="gramStart"/>
-      <w:r>
-        <w:rPr>
-          <w:rFonts w:ascii="Arial" w:hAnsi="Arial" w:cs="Arial"/>
-          <w:color w:val="000000"/>
-          <w:sz w:val="19"/>
-          <w:szCs w:val="19"/>
-        </w:rPr>
-        <w:t>nodes(</w:t>
-      </w:r>
-      <w:proofErr w:type="gramEnd"/>
-      <w:r>
-        <w:rPr>
-          <w:rFonts w:ascii="Arial" w:hAnsi="Arial" w:cs="Arial"/>
-          <w:color w:val="000000"/>
-          <w:sz w:val="19"/>
-          <w:szCs w:val="19"/>
-        </w:rPr>
-        <w:t xml:space="preserve">source and why </w:t>
-      </w:r>
-      <w:proofErr w:type="spellStart"/>
-      <w:r>
-        <w:rPr>
-          <w:rFonts w:ascii="Arial" w:hAnsi="Arial" w:cs="Arial"/>
-          <w:color w:val="000000"/>
-          <w:sz w:val="19"/>
-          <w:szCs w:val="19"/>
-        </w:rPr>
-        <w:t>manet</w:t>
-      </w:r>
-      <w:proofErr w:type="spellEnd"/>
-      <w:r>
-        <w:rPr>
-          <w:rFonts w:ascii="Arial" w:hAnsi="Arial" w:cs="Arial"/>
-          <w:color w:val="000000"/>
-          <w:sz w:val="19"/>
-          <w:szCs w:val="19"/>
-        </w:rPr>
-        <w:t xml:space="preserve"> is not applicable).</w:t>
+        <w:t>As Raspberry Pis are confirmed to be able to act as nodes, the next step is defining its network topology. The network topology chosen for the project is the mesh topology. A wireless mesh network is a network setup wherein devices (or nodes), are interconnected with each other. WMN is considered to be a type of MANET. This is different to the widely used star network where all devices are just connected to a central device (i.e. Wi-Fi Access Points). When a connection is initiated in the mesh, each node acts as a transmitter that carries the connection to the next connected node. Messages are not relayed to a central device like in a star topology so messages have to be properly routed through multiple intermediary nodes until it reaches its destination. This setup makes the network highly volatile because if the mesh consists of only a few nodes, the loss of a connection to one can separate whole networks. The solution to this problem of networks being fragile is to add numerous additional nodes that create redundant routes. These routes allow connections to be 'self-healing' or to just reroute messages if in case some intermediate nodes fail. There are two kinds of mesh topology: full mesh topology and partial mesh topology. In the full mesh topology, all nodes are interconnected to each other. While on the partial mesh topology, nodes only communicate to neighbor devices and only relay communications to the intended nodes(source and why manet is not applicable).</w:t>
       </w:r>
       <w:r>
         <w:rPr>
@@ -3303,27 +2948,7 @@
           <w:szCs w:val="19"/>
         </w:rPr>
         <w:br/>
-        <w:t xml:space="preserve">Optimized Link State Routing Protocol (OLSR) is a revision of Link State routing protocol. OLSR is designed for mobile ad hoc networks wherein all devices connected to the network act as a node. One of its main differences from link state routing is that every node in OLSR sets a multipoint relays (MPR) (Clausen &amp; </w:t>
-      </w:r>
-      <w:proofErr w:type="spellStart"/>
-      <w:r>
-        <w:rPr>
-          <w:rFonts w:ascii="Arial" w:hAnsi="Arial" w:cs="Arial"/>
-          <w:color w:val="000000"/>
-          <w:sz w:val="19"/>
-          <w:szCs w:val="19"/>
-        </w:rPr>
-        <w:t>Jacquet</w:t>
-      </w:r>
-      <w:proofErr w:type="spellEnd"/>
-      <w:r>
-        <w:rPr>
-          <w:rFonts w:ascii="Arial" w:hAnsi="Arial" w:cs="Arial"/>
-          <w:color w:val="000000"/>
-          <w:sz w:val="19"/>
-          <w:szCs w:val="19"/>
-        </w:rPr>
-        <w:t>, 2003). Nodes will only receive transmissions from these MPR and allows them to control its traffic (Retrieved in August 17, 2016 from</w:t>
+        <w:t>Optimized Link State Routing Protocol (OLSR) is a revision of Link State routing protocol. OLSR is designed for mobile ad hoc networks wherein all devices connected to the network act as a node. One of its main differences from link state routing is that every node in OLSR sets a multipoint relays (MPR) (Clausen &amp; Jacquet, 2003). Nodes will only receive transmissions from these MPR and allows them to control its traffic (Retrieved in August 17, 2016 from</w:t>
       </w:r>
       <w:r>
         <w:rPr>
@@ -3411,67 +3036,7 @@
           <w:sz w:val="19"/>
           <w:szCs w:val="19"/>
         </w:rPr>
-        <w:t>For other projects related or similar to the project: Broadband-</w:t>
-      </w:r>
-      <w:proofErr w:type="spellStart"/>
-      <w:r>
-        <w:rPr>
-          <w:rFonts w:ascii="Arial" w:hAnsi="Arial" w:cs="Arial"/>
-          <w:color w:val="000000"/>
-          <w:sz w:val="19"/>
-          <w:szCs w:val="19"/>
-        </w:rPr>
-        <w:t>HamnetTM</w:t>
-      </w:r>
-      <w:proofErr w:type="spellEnd"/>
-      <w:r>
-        <w:rPr>
-          <w:rFonts w:ascii="Arial" w:hAnsi="Arial" w:cs="Arial"/>
-          <w:color w:val="000000"/>
-          <w:sz w:val="19"/>
-          <w:szCs w:val="19"/>
-        </w:rPr>
-        <w:t xml:space="preserve"> is a “…a high speed, self-discovering, self-configuring, fault tolerant, wireless computer network…” (</w:t>
-      </w:r>
-      <w:proofErr w:type="spellStart"/>
-      <w:r>
-        <w:rPr>
-          <w:rFonts w:ascii="Arial" w:hAnsi="Arial" w:cs="Arial"/>
-          <w:color w:val="000000"/>
-          <w:sz w:val="19"/>
-          <w:szCs w:val="19"/>
-        </w:rPr>
-        <w:t>Kinter</w:t>
-      </w:r>
-      <w:proofErr w:type="spellEnd"/>
-      <w:r>
-        <w:rPr>
-          <w:rFonts w:ascii="Arial" w:hAnsi="Arial" w:cs="Arial"/>
-          <w:color w:val="000000"/>
-          <w:sz w:val="19"/>
-          <w:szCs w:val="19"/>
-        </w:rPr>
-        <w:t>, 2010) Formerly called HSMM-</w:t>
-      </w:r>
-      <w:proofErr w:type="spellStart"/>
-      <w:r>
-        <w:rPr>
-          <w:rFonts w:ascii="Arial" w:hAnsi="Arial" w:cs="Arial"/>
-          <w:color w:val="000000"/>
-          <w:sz w:val="19"/>
-          <w:szCs w:val="19"/>
-        </w:rPr>
-        <w:t>MeshTM</w:t>
-      </w:r>
-      <w:proofErr w:type="spellEnd"/>
-      <w:r>
-        <w:rPr>
-          <w:rFonts w:ascii="Arial" w:hAnsi="Arial" w:cs="Arial"/>
-          <w:color w:val="000000"/>
-          <w:sz w:val="19"/>
-          <w:szCs w:val="19"/>
-        </w:rPr>
-        <w:t xml:space="preserve"> (High-Speed Multimedia), and the main motivation is giving communication during emergency situations given that their network can act as an ad hoc. They provide network that uses OLSR and is currently supported by different Linksys routers and Ubiquiti radios. They do, however, encourage users to test their work on other </w:t>
+        <w:t xml:space="preserve">For other projects related or similar to the project: Broadband-HamnetTM is a “…a high speed, self-discovering, self-configuring, fault tolerant, wireless computer network…” (Kinter, 2010) Formerly called HSMM-MeshTM (High-Speed Multimedia), and the main motivation is giving communication during emergency situations given that their network can act as an ad hoc. They provide network that uses OLSR and is currently supported by different Linksys routers and Ubiquiti radios. They do, however, encourage users to test their work on other </w:t>
       </w:r>
       <w:r>
         <w:rPr>
@@ -3581,27 +3146,7 @@
           <w:szCs w:val="19"/>
         </w:rPr>
         <w:br/>
-        <w:t xml:space="preserve">Project Byzantium is an operating system for implementing a wireless ad-hoc mesh network which connects devices using 802.11a/b/g/n without relying on the internet. It is a distribution of Linux which can be installed to a device or run from a removable media. Any Wi-Fi enabled computer can be made into a Byzantium node just by running Byzantium Linux. It uses OLSR as its routing protocol. Each of these nodes connects to each other directly, forming an ad-hoc mesh network. If one of the nodes in a network has an active internet connection, all other nodes can use this connection too. Byzantium Linux is already available in </w:t>
-      </w:r>
-      <w:proofErr w:type="spellStart"/>
-      <w:r>
-        <w:rPr>
-          <w:rFonts w:ascii="Arial" w:hAnsi="Arial" w:cs="Arial"/>
-          <w:color w:val="000000"/>
-          <w:sz w:val="19"/>
-          <w:szCs w:val="19"/>
-        </w:rPr>
-        <w:t>Github</w:t>
-      </w:r>
-      <w:proofErr w:type="spellEnd"/>
-      <w:r>
-        <w:rPr>
-          <w:rFonts w:ascii="Arial" w:hAnsi="Arial" w:cs="Arial"/>
-          <w:color w:val="000000"/>
-          <w:sz w:val="19"/>
-          <w:szCs w:val="19"/>
-        </w:rPr>
-        <w:t xml:space="preserve"> however, the last commit was done back in 2014.</w:t>
+        <w:t>Project Byzantium is an operating system for implementing a wireless ad-hoc mesh network which connects devices using 802.11a/b/g/n without relying on the internet. It is a distribution of Linux which can be installed to a device or run from a removable media. Any Wi-Fi enabled computer can be made into a Byzantium node just by running Byzantium Linux. It uses OLSR as its routing protocol. Each of these nodes connects to each other directly, forming an ad-hoc mesh network. If one of the nodes in a network has an active internet connection, all other nodes can use this connection too. Byzantium Linux is already available in Github however, the last commit was done back in 2014.</w:t>
       </w:r>
       <w:r>
         <w:rPr>
@@ -3670,27 +3215,7 @@
           <w:szCs w:val="19"/>
         </w:rPr>
         <w:br/>
-        <w:t xml:space="preserve">The Raspberry Pi 3 Model B was chosen to be used as nodes for the project since the specifications of the Pi provides more flexibility than the other microcontrollers/microcomputers. </w:t>
-      </w:r>
-      <w:proofErr w:type="spellStart"/>
-      <w:r>
-        <w:rPr>
-          <w:rFonts w:ascii="Arial" w:hAnsi="Arial" w:cs="Arial"/>
-          <w:color w:val="000000"/>
-          <w:sz w:val="19"/>
-          <w:szCs w:val="19"/>
-        </w:rPr>
-        <w:t>Raspbian</w:t>
-      </w:r>
-      <w:proofErr w:type="spellEnd"/>
-      <w:r>
-        <w:rPr>
-          <w:rFonts w:ascii="Arial" w:hAnsi="Arial" w:cs="Arial"/>
-          <w:color w:val="000000"/>
-          <w:sz w:val="19"/>
-          <w:szCs w:val="19"/>
-        </w:rPr>
-        <w:t xml:space="preserve"> was the chosen operating system for the Pi’s for its simple/user-friendly interface and its functionalities. The research will be using a partial mesh topology in combination of a star for the network topology. Each microcomputer will have separate star networks where end devices can connect to it. The central bus of these star networks will act as nodes of a mesh network that will be used to establish the connection between two end devices in separate nodes. The access points people use commonly for their communications that only depend on only one antenna for all devices connected. This creates an easier to manage network where everything can be controlled and monitored through the central device. (Retrieved on August 18, 2016/</w:t>
+        <w:t>The Raspberry Pi 3 Model B was chosen to be used as nodes for the project since the specifications of the Pi provides more flexibility than the other microcontrollers/microcomputers. Raspbian was the chosen operating system for the Pi’s for its simple/user-friendly interface and its functionalities. The research will be using a partial mesh topology in combination of a star for the network topology. Each microcomputer will have separate star networks where end devices can connect to it. The central bus of these star networks will act as nodes of a mesh network that will be used to establish the connection between two end devices in separate nodes. The access points people use commonly for their communications that only depend on only one antenna for all devices connected. This creates an easier to manage network where everything can be controlled and monitored through the central device. (Retrieved on August 18, 2016/</w:t>
       </w:r>
       <w:r>
         <w:rPr>
@@ -3734,38 +3259,8 @@
           <w:szCs w:val="19"/>
         </w:rPr>
       </w:pPr>
-      <w:r>
-        <w:rPr>
-          <w:rFonts w:ascii="Arial" w:hAnsi="Arial" w:cs="Arial"/>
-          <w:color w:val="000000"/>
-          <w:sz w:val="19"/>
-          <w:szCs w:val="19"/>
-        </w:rPr>
-        <w:t>[</w:t>
-      </w:r>
-      <w:hyperlink r:id="rId20" w:tooltip="Edit section: Technical Background" w:history="1">
-        <w:proofErr w:type="gramStart"/>
-        <w:r>
-          <w:rPr>
-            <w:rStyle w:val="Hyperlink"/>
-            <w:rFonts w:ascii="Arial" w:hAnsi="Arial" w:cs="Arial"/>
-            <w:color w:val="5A3696"/>
-            <w:sz w:val="19"/>
-            <w:szCs w:val="19"/>
-          </w:rPr>
-          <w:t>edit</w:t>
-        </w:r>
-        <w:proofErr w:type="gramEnd"/>
-      </w:hyperlink>
-      <w:r>
-        <w:rPr>
-          <w:rFonts w:ascii="Arial" w:hAnsi="Arial" w:cs="Arial"/>
-          <w:color w:val="000000"/>
-          <w:sz w:val="19"/>
-          <w:szCs w:val="19"/>
-        </w:rPr>
-        <w:t>]</w:t>
-      </w:r>
+      <w:bookmarkStart w:id="0" w:name="_GoBack"/>
+      <w:bookmarkEnd w:id="0"/>
     </w:p>
     <w:p>
       <w:pPr>
@@ -3784,8 +3279,8 @@
           <w:szCs w:val="36"/>
         </w:rPr>
       </w:pPr>
-      <w:bookmarkStart w:id="0" w:name="Technical_Background"/>
-      <w:bookmarkEnd w:id="0"/>
+      <w:bookmarkStart w:id="1" w:name="Technical_Background"/>
+      <w:bookmarkEnd w:id="1"/>
       <w:r>
         <w:rPr>
           <w:rFonts w:ascii="Arial" w:hAnsi="Arial" w:cs="Arial"/>
@@ -3876,7 +3371,7 @@
         </w:rPr>
         <w:t> </w:t>
       </w:r>
-      <w:hyperlink r:id="rId21" w:tooltip="https://www.raspberrypi.org/products/raspberry-pi-3-model-b/" w:history="1">
+      <w:hyperlink r:id="rId20" w:tooltip="https://www.raspberrypi.org/products/raspberry-pi-3-model-b/" w:history="1">
         <w:r>
           <w:rPr>
             <w:rStyle w:val="Hyperlink"/>
@@ -3895,107 +3390,7 @@
           <w:sz w:val="19"/>
           <w:szCs w:val="19"/>
         </w:rPr>
-        <w:t>). It uses Broadcom System on Chip (</w:t>
-      </w:r>
-      <w:proofErr w:type="spellStart"/>
-      <w:r>
-        <w:rPr>
-          <w:rFonts w:ascii="Arial" w:hAnsi="Arial" w:cs="Arial"/>
-          <w:color w:val="000000"/>
-          <w:sz w:val="19"/>
-          <w:szCs w:val="19"/>
-        </w:rPr>
-        <w:t>SoC</w:t>
-      </w:r>
-      <w:proofErr w:type="spellEnd"/>
-      <w:r>
-        <w:rPr>
-          <w:rFonts w:ascii="Arial" w:hAnsi="Arial" w:cs="Arial"/>
-          <w:color w:val="000000"/>
-          <w:sz w:val="19"/>
-          <w:szCs w:val="19"/>
-        </w:rPr>
-        <w:t xml:space="preserve">) BCM2837. </w:t>
-      </w:r>
-      <w:proofErr w:type="spellStart"/>
-      <w:r>
-        <w:rPr>
-          <w:rFonts w:ascii="Arial" w:hAnsi="Arial" w:cs="Arial"/>
-          <w:color w:val="000000"/>
-          <w:sz w:val="19"/>
-          <w:szCs w:val="19"/>
-        </w:rPr>
-        <w:t>SoC</w:t>
-      </w:r>
-      <w:proofErr w:type="spellEnd"/>
-      <w:r>
-        <w:rPr>
-          <w:rFonts w:ascii="Arial" w:hAnsi="Arial" w:cs="Arial"/>
-          <w:color w:val="000000"/>
-          <w:sz w:val="19"/>
-          <w:szCs w:val="19"/>
-        </w:rPr>
-        <w:t xml:space="preserve"> is an integrated circuit that combines all computer components such as CPU, graphics processor, memory, and other peripherals into a single </w:t>
-      </w:r>
-      <w:proofErr w:type="gramStart"/>
-      <w:r>
-        <w:rPr>
-          <w:rFonts w:ascii="Arial" w:hAnsi="Arial" w:cs="Arial"/>
-          <w:color w:val="000000"/>
-          <w:sz w:val="19"/>
-          <w:szCs w:val="19"/>
-        </w:rPr>
-        <w:t>chip(</w:t>
-      </w:r>
-      <w:proofErr w:type="gramEnd"/>
-      <w:r>
-        <w:rPr>
-          <w:rFonts w:ascii="Arial" w:hAnsi="Arial" w:cs="Arial"/>
-          <w:color w:val="000000"/>
-          <w:sz w:val="19"/>
-          <w:szCs w:val="19"/>
-        </w:rPr>
-        <w:t xml:space="preserve">Anthony, 2012). BCM2837 has the same basic circuit design as the </w:t>
-      </w:r>
-      <w:proofErr w:type="spellStart"/>
-      <w:r>
-        <w:rPr>
-          <w:rFonts w:ascii="Arial" w:hAnsi="Arial" w:cs="Arial"/>
-          <w:color w:val="000000"/>
-          <w:sz w:val="19"/>
-          <w:szCs w:val="19"/>
-        </w:rPr>
-        <w:t>SoC</w:t>
-      </w:r>
-      <w:proofErr w:type="spellEnd"/>
-      <w:r>
-        <w:rPr>
-          <w:rFonts w:ascii="Arial" w:hAnsi="Arial" w:cs="Arial"/>
-          <w:color w:val="000000"/>
-          <w:sz w:val="19"/>
-          <w:szCs w:val="19"/>
-        </w:rPr>
-        <w:t xml:space="preserve"> of both Raspberry Pi 1and 2 so it is backward compatible. The hardware update made Raspberry Pi 3 perform 50-60% better than Pi 2. Previous models of Raspberry </w:t>
-      </w:r>
-      <w:proofErr w:type="spellStart"/>
-      <w:r>
-        <w:rPr>
-          <w:rFonts w:ascii="Arial" w:hAnsi="Arial" w:cs="Arial"/>
-          <w:color w:val="000000"/>
-          <w:sz w:val="19"/>
-          <w:szCs w:val="19"/>
-        </w:rPr>
-        <w:t>Pis</w:t>
-      </w:r>
-      <w:proofErr w:type="spellEnd"/>
-      <w:r>
-        <w:rPr>
-          <w:rFonts w:ascii="Arial" w:hAnsi="Arial" w:cs="Arial"/>
-          <w:color w:val="000000"/>
-          <w:sz w:val="19"/>
-          <w:szCs w:val="19"/>
-        </w:rPr>
-        <w:t xml:space="preserve"> do not have a built-in Wireless LAN and Bluetooth making Pi 3 cheaper than Pi 2 because of the additional costs of these modules.</w:t>
+        <w:t>). It uses Broadcom System on Chip (SoC) BCM2837. SoC is an integrated circuit that combines all computer components such as CPU, graphics processor, memory, and other peripherals into a single chip(Anthony, 2012). BCM2837 has the same basic circuit design as the SoC of both Raspberry Pi 1and 2 so it is backward compatible. The hardware update made Raspberry Pi 3 perform 50-60% better than Pi 2. Previous models of Raspberry Pis do not have a built-in Wireless LAN and Bluetooth making Pi 3 cheaper than Pi 2 because of the additional costs of these modules.</w:t>
       </w:r>
     </w:p>
     <w:p>
@@ -4017,27 +3412,7 @@
           <w:sz w:val="19"/>
           <w:szCs w:val="19"/>
         </w:rPr>
-        <w:t xml:space="preserve">Its built-in wireless radio, BCM43438, allows it to connect to connect to </w:t>
-      </w:r>
-      <w:proofErr w:type="spellStart"/>
-      <w:r>
-        <w:rPr>
-          <w:rFonts w:ascii="Arial" w:hAnsi="Arial" w:cs="Arial"/>
-          <w:color w:val="000000"/>
-          <w:sz w:val="19"/>
-          <w:szCs w:val="19"/>
-        </w:rPr>
-        <w:t>WiFi</w:t>
-      </w:r>
-      <w:proofErr w:type="spellEnd"/>
-      <w:r>
-        <w:rPr>
-          <w:rFonts w:ascii="Arial" w:hAnsi="Arial" w:cs="Arial"/>
-          <w:color w:val="000000"/>
-          <w:sz w:val="19"/>
-          <w:szCs w:val="19"/>
-        </w:rPr>
-        <w:t xml:space="preserve"> and also act as an access point for other devices.</w:t>
+        <w:t>Its built-in wireless radio, BCM43438, allows it to connect to connect to WiFi and also act as an access point for other devices.</w:t>
       </w:r>
     </w:p>
     <w:p>
@@ -4071,7 +3446,7 @@
         </w:rPr>
         <w:t> </w:t>
       </w:r>
-      <w:hyperlink r:id="rId22" w:tooltip="https://www.raspberrypi.org/help/faqs/" w:history="1">
+      <w:hyperlink r:id="rId21" w:tooltip="https://www.raspberrypi.org/help/faqs/" w:history="1">
         <w:r>
           <w:rPr>
             <w:rStyle w:val="Hyperlink"/>
@@ -4136,27 +3511,7 @@
           <w:sz w:val="19"/>
           <w:szCs w:val="19"/>
         </w:rPr>
-        <w:t>W311u+ is a 150Mbps wireless adapter with a removable antenna. It is IEEE802.11n/g/b compatible and supports 64/128-bit WEP and WPA/WPA2 security. It also supports software enabled access point (</w:t>
-      </w:r>
-      <w:proofErr w:type="spellStart"/>
-      <w:r>
-        <w:rPr>
-          <w:rFonts w:ascii="Arial" w:hAnsi="Arial" w:cs="Arial"/>
-          <w:color w:val="000000"/>
-          <w:sz w:val="19"/>
-          <w:szCs w:val="19"/>
-        </w:rPr>
-        <w:t>SoftAP</w:t>
-      </w:r>
-      <w:proofErr w:type="spellEnd"/>
-      <w:r>
-        <w:rPr>
-          <w:rFonts w:ascii="Arial" w:hAnsi="Arial" w:cs="Arial"/>
-          <w:color w:val="000000"/>
-          <w:sz w:val="19"/>
-          <w:szCs w:val="19"/>
-        </w:rPr>
-        <w:t>) that allows it to act as a wireless access point in a network (Retrieved on August 19, 2016 from/</w:t>
+        <w:t>W311u+ is a 150Mbps wireless adapter with a removable antenna. It is IEEE802.11n/g/b compatible and supports 64/128-bit WEP and WPA/WPA2 security. It also supports software enabled access point (SoftAP) that allows it to act as a wireless access point in a network (Retrieved on August 19, 2016 from/</w:t>
       </w:r>
       <w:r>
         <w:rPr>
@@ -4168,7 +3523,7 @@
         </w:rPr>
         <w:t> </w:t>
       </w:r>
-      <w:hyperlink r:id="rId23" w:tooltip="http://www.tendacn.com/in/product/W311U+.html" w:history="1">
+      <w:hyperlink r:id="rId22" w:tooltip="http://www.tendacn.com/in/product/W311U+.html" w:history="1">
         <w:r>
           <w:rPr>
             <w:rStyle w:val="Hyperlink"/>
@@ -4256,27 +3611,7 @@
           <w:sz w:val="19"/>
           <w:szCs w:val="19"/>
         </w:rPr>
-        <w:t>Compared to AODV, OLSR has higher overhead since it maintain a relevant routing table for the whole network. In AODV, when nodes continually send messages, the nodes keep on looking for the best path and it floods the network. In OLSR, because of its property of mapping the whole network, as the network gets bigger, the overhead gets significantly bigger. This however is compensated by the MPR application of OLSR (</w:t>
-      </w:r>
-      <w:proofErr w:type="spellStart"/>
-      <w:r>
-        <w:rPr>
-          <w:rFonts w:ascii="Arial" w:hAnsi="Arial" w:cs="Arial"/>
-          <w:color w:val="000000"/>
-          <w:sz w:val="19"/>
-          <w:szCs w:val="19"/>
-        </w:rPr>
-        <w:t>Vinas</w:t>
-      </w:r>
-      <w:proofErr w:type="spellEnd"/>
-      <w:r>
-        <w:rPr>
-          <w:rFonts w:ascii="Arial" w:hAnsi="Arial" w:cs="Arial"/>
-          <w:color w:val="000000"/>
-          <w:sz w:val="19"/>
-          <w:szCs w:val="19"/>
-        </w:rPr>
-        <w:t>, 2012).</w:t>
+        <w:t>Compared to AODV, OLSR has higher overhead since it maintain a relevant routing table for the whole network. In AODV, when nodes continually send messages, the nodes keep on looking for the best path and it floods the network. In OLSR, because of its property of mapping the whole network, as the network gets bigger, the overhead gets significantly bigger. This however is compensated by the MPR application of OLSR (Vinas, 2012).</w:t>
       </w:r>
     </w:p>
     <w:p>
@@ -4344,127 +3679,7 @@
           <w:sz w:val="19"/>
           <w:szCs w:val="19"/>
         </w:rPr>
-        <w:t xml:space="preserve">HSMM-Pi is an open source tool that enables Raspberry Pi and </w:t>
-      </w:r>
-      <w:proofErr w:type="spellStart"/>
-      <w:r>
-        <w:rPr>
-          <w:rFonts w:ascii="Arial" w:hAnsi="Arial" w:cs="Arial"/>
-          <w:color w:val="000000"/>
-          <w:sz w:val="19"/>
-          <w:szCs w:val="19"/>
-        </w:rPr>
-        <w:t>BeagleBone</w:t>
-      </w:r>
-      <w:proofErr w:type="spellEnd"/>
-      <w:r>
-        <w:rPr>
-          <w:rFonts w:ascii="Arial" w:hAnsi="Arial" w:cs="Arial"/>
-          <w:color w:val="000000"/>
-          <w:sz w:val="19"/>
-          <w:szCs w:val="19"/>
-        </w:rPr>
-        <w:t xml:space="preserve"> to connect to other devices such as routers and radios with the mesh network provided by HSMM. It is tested in </w:t>
-      </w:r>
-      <w:proofErr w:type="spellStart"/>
-      <w:r>
-        <w:rPr>
-          <w:rFonts w:ascii="Arial" w:hAnsi="Arial" w:cs="Arial"/>
-          <w:color w:val="000000"/>
-          <w:sz w:val="19"/>
-          <w:szCs w:val="19"/>
-        </w:rPr>
-        <w:t>Raspbian</w:t>
-      </w:r>
-      <w:proofErr w:type="spellEnd"/>
-      <w:r>
-        <w:rPr>
-          <w:rFonts w:ascii="Arial" w:hAnsi="Arial" w:cs="Arial"/>
-          <w:color w:val="000000"/>
-          <w:sz w:val="19"/>
-          <w:szCs w:val="19"/>
-        </w:rPr>
-        <w:t xml:space="preserve"> OS in Raspberry Pi, </w:t>
-      </w:r>
-      <w:proofErr w:type="spellStart"/>
-      <w:r>
-        <w:rPr>
-          <w:rFonts w:ascii="Arial" w:hAnsi="Arial" w:cs="Arial"/>
-          <w:color w:val="000000"/>
-          <w:sz w:val="19"/>
-          <w:szCs w:val="19"/>
-        </w:rPr>
-        <w:t>Debian</w:t>
-      </w:r>
-      <w:proofErr w:type="spellEnd"/>
-      <w:r>
-        <w:rPr>
-          <w:rFonts w:ascii="Arial" w:hAnsi="Arial" w:cs="Arial"/>
-          <w:color w:val="000000"/>
-          <w:sz w:val="19"/>
-          <w:szCs w:val="19"/>
-        </w:rPr>
-        <w:t xml:space="preserve"> in </w:t>
-      </w:r>
-      <w:proofErr w:type="spellStart"/>
-      <w:r>
-        <w:rPr>
-          <w:rFonts w:ascii="Arial" w:hAnsi="Arial" w:cs="Arial"/>
-          <w:color w:val="000000"/>
-          <w:sz w:val="19"/>
-          <w:szCs w:val="19"/>
-        </w:rPr>
-        <w:t>BeagleBone</w:t>
-      </w:r>
-      <w:proofErr w:type="spellEnd"/>
-      <w:r>
-        <w:rPr>
-          <w:rFonts w:ascii="Arial" w:hAnsi="Arial" w:cs="Arial"/>
-          <w:color w:val="000000"/>
-          <w:sz w:val="19"/>
-          <w:szCs w:val="19"/>
-        </w:rPr>
-        <w:t xml:space="preserve">, and Ubuntu 12.04 in </w:t>
-      </w:r>
-      <w:proofErr w:type="spellStart"/>
-      <w:r>
-        <w:rPr>
-          <w:rFonts w:ascii="Arial" w:hAnsi="Arial" w:cs="Arial"/>
-          <w:color w:val="000000"/>
-          <w:sz w:val="19"/>
-          <w:szCs w:val="19"/>
-        </w:rPr>
-        <w:t>BeagleBoneBlack</w:t>
-      </w:r>
-      <w:proofErr w:type="spellEnd"/>
-      <w:r>
-        <w:rPr>
-          <w:rFonts w:ascii="Arial" w:hAnsi="Arial" w:cs="Arial"/>
-          <w:color w:val="000000"/>
-          <w:sz w:val="19"/>
-          <w:szCs w:val="19"/>
-        </w:rPr>
-        <w:t xml:space="preserve">. For the hardware, it needs a </w:t>
-      </w:r>
-      <w:proofErr w:type="spellStart"/>
-      <w:r>
-        <w:rPr>
-          <w:rFonts w:ascii="Arial" w:hAnsi="Arial" w:cs="Arial"/>
-          <w:color w:val="000000"/>
-          <w:sz w:val="19"/>
-          <w:szCs w:val="19"/>
-        </w:rPr>
-        <w:t>WiFi</w:t>
-      </w:r>
-      <w:proofErr w:type="spellEnd"/>
-      <w:r>
-        <w:rPr>
-          <w:rFonts w:ascii="Arial" w:hAnsi="Arial" w:cs="Arial"/>
-          <w:color w:val="000000"/>
-          <w:sz w:val="19"/>
-          <w:szCs w:val="19"/>
-        </w:rPr>
-        <w:t xml:space="preserve"> adapter and an SD card to run. An HSMM-Pi node can be set to Mesh Gateway Mode that routes internet traffic to and from an Ethernet port or as an Internal Mode that routes traffic across the mesh network (Smith, 2016). It is designed to connect wired and wireless networks with or without internet access.</w:t>
+        <w:t>HSMM-Pi is an open source tool that enables Raspberry Pi and BeagleBone to connect to other devices such as routers and radios with the mesh network provided by HSMM. It is tested in Raspbian OS in Raspberry Pi, Debian in BeagleBone, and Ubuntu 12.04 in BeagleBoneBlack. For the hardware, it needs a WiFi adapter and an SD card to run. An HSMM-Pi node can be set to Mesh Gateway Mode that routes internet traffic to and from an Ethernet port or as an Internal Mode that routes traffic across the mesh network (Smith, 2016). It is designed to connect wired and wireless networks with or without internet access.</w:t>
       </w:r>
     </w:p>
     <w:p>
@@ -4486,27 +3701,7 @@
           <w:sz w:val="19"/>
           <w:szCs w:val="19"/>
         </w:rPr>
-        <w:t xml:space="preserve">It includes a PHP web application that shows the nearby nodes and its link </w:t>
-      </w:r>
-      <w:proofErr w:type="spellStart"/>
-      <w:r>
-        <w:rPr>
-          <w:rFonts w:ascii="Arial" w:hAnsi="Arial" w:cs="Arial"/>
-          <w:color w:val="000000"/>
-          <w:sz w:val="19"/>
-          <w:szCs w:val="19"/>
-        </w:rPr>
-        <w:t>quality.This</w:t>
-      </w:r>
-      <w:proofErr w:type="spellEnd"/>
-      <w:r>
-        <w:rPr>
-          <w:rFonts w:ascii="Arial" w:hAnsi="Arial" w:cs="Arial"/>
-          <w:color w:val="000000"/>
-          <w:sz w:val="19"/>
-          <w:szCs w:val="19"/>
-        </w:rPr>
-        <w:t xml:space="preserve"> web application also enables users to monitor and change the settings using a GUI. DHCP service could also be turned on and the start and end host address can be set. When a user changes a setting, the Raspberry Pi has to reboot and HSMM will run a script on boot to reconfigure the Pi’s settings.</w:t>
+        <w:t>It includes a PHP web application that shows the nearby nodes and its link quality.This web application also enables users to monitor and change the settings using a GUI. DHCP service could also be turned on and the start and end host address can be set. When a user changes a setting, the Raspberry Pi has to reboot and HSMM will run a script on boot to reconfigure the Pi’s settings.</w:t>
       </w:r>
     </w:p>
     <w:p>
@@ -4528,27 +3723,7 @@
           <w:sz w:val="19"/>
           <w:szCs w:val="19"/>
         </w:rPr>
-        <w:t xml:space="preserve">HSMM offers a good starting point for OLSR implementations. It only needs to be installed and all of its functionalities are automatically set and all are available via a GUI. It does, however have some issues when working with other software tools as it sometimes overwrites their settings making them unusable. HSMM also modifies some manual configurations. Files such as the </w:t>
-      </w:r>
-      <w:proofErr w:type="spellStart"/>
-      <w:r>
-        <w:rPr>
-          <w:rFonts w:ascii="Arial" w:hAnsi="Arial" w:cs="Arial"/>
-          <w:color w:val="000000"/>
-          <w:sz w:val="19"/>
-          <w:szCs w:val="19"/>
-        </w:rPr>
-        <w:t>rc.local</w:t>
-      </w:r>
-      <w:proofErr w:type="spellEnd"/>
-      <w:r>
-        <w:rPr>
-          <w:rFonts w:ascii="Arial" w:hAnsi="Arial" w:cs="Arial"/>
-          <w:color w:val="000000"/>
-          <w:sz w:val="19"/>
-          <w:szCs w:val="19"/>
-        </w:rPr>
-        <w:t xml:space="preserve"> that runs on boot has a note that it is automatically managed by HSMM and that manual configurations will be overwritten. This pose some flexibility issues when working with HSMM.</w:t>
+        <w:t>HSMM offers a good starting point for OLSR implementations. It only needs to be installed and all of its functionalities are automatically set and all are available via a GUI. It does, however have some issues when working with other software tools as it sometimes overwrites their settings making them unusable. HSMM also modifies some manual configurations. Files such as the rc.local that runs on boot has a note that it is automatically managed by HSMM and that manual configurations will be overwritten. This pose some flexibility issues when working with HSMM.</w:t>
       </w:r>
     </w:p>
     <w:p>
@@ -4563,8 +3738,6 @@
           <w:szCs w:val="19"/>
         </w:rPr>
       </w:pPr>
-      <w:proofErr w:type="spellStart"/>
-      <w:proofErr w:type="gramStart"/>
       <w:r>
         <w:rPr>
           <w:rFonts w:ascii="Arial" w:hAnsi="Arial" w:cs="Arial"/>
@@ -4576,8 +3749,6 @@
         </w:rPr>
         <w:t>hostapd</w:t>
       </w:r>
-      <w:proofErr w:type="spellEnd"/>
-      <w:proofErr w:type="gramEnd"/>
     </w:p>
     <w:p>
       <w:pPr>
@@ -4591,67 +3762,14 @@
           <w:szCs w:val="19"/>
         </w:rPr>
       </w:pPr>
-      <w:proofErr w:type="spellStart"/>
-      <w:proofErr w:type="gramStart"/>
-      <w:r>
-        <w:rPr>
-          <w:rFonts w:ascii="Arial" w:hAnsi="Arial" w:cs="Arial"/>
-          <w:color w:val="000000"/>
-          <w:sz w:val="19"/>
-          <w:szCs w:val="19"/>
-        </w:rPr>
-        <w:t>hostapd</w:t>
-      </w:r>
-      <w:proofErr w:type="spellEnd"/>
-      <w:proofErr w:type="gramEnd"/>
-      <w:r>
-        <w:rPr>
-          <w:rFonts w:ascii="Arial" w:hAnsi="Arial" w:cs="Arial"/>
-          <w:color w:val="000000"/>
-          <w:sz w:val="19"/>
-          <w:szCs w:val="19"/>
-        </w:rPr>
-        <w:t xml:space="preserve"> is the daemon used by IEEE to setup access points and authentication servers. It is currently supported in Linux and FreeBSD (</w:t>
-      </w:r>
-      <w:proofErr w:type="spellStart"/>
-      <w:r>
-        <w:rPr>
-          <w:rFonts w:ascii="Arial" w:hAnsi="Arial" w:cs="Arial"/>
-          <w:color w:val="000000"/>
-          <w:sz w:val="19"/>
-          <w:szCs w:val="19"/>
-        </w:rPr>
-        <w:t>Malinen</w:t>
-      </w:r>
-      <w:proofErr w:type="spellEnd"/>
-      <w:r>
-        <w:rPr>
-          <w:rFonts w:ascii="Arial" w:hAnsi="Arial" w:cs="Arial"/>
-          <w:color w:val="000000"/>
-          <w:sz w:val="19"/>
-          <w:szCs w:val="19"/>
-        </w:rPr>
-        <w:t xml:space="preserve">, 2012). It is a software tool that enables network devices to function as an AP. </w:t>
-      </w:r>
-      <w:proofErr w:type="spellStart"/>
-      <w:r>
-        <w:rPr>
-          <w:rFonts w:ascii="Arial" w:hAnsi="Arial" w:cs="Arial"/>
-          <w:color w:val="000000"/>
-          <w:sz w:val="19"/>
-          <w:szCs w:val="19"/>
-        </w:rPr>
-        <w:t>hostapd</w:t>
-      </w:r>
-      <w:proofErr w:type="spellEnd"/>
-      <w:r>
-        <w:rPr>
-          <w:rFonts w:ascii="Arial" w:hAnsi="Arial" w:cs="Arial"/>
-          <w:color w:val="000000"/>
-          <w:sz w:val="19"/>
-          <w:szCs w:val="19"/>
-        </w:rPr>
-        <w:t xml:space="preserve"> can create multiple AP using a single card and also convert multiple network cards in a </w:t>
+      <w:r>
+        <w:rPr>
+          <w:rFonts w:ascii="Arial" w:hAnsi="Arial" w:cs="Arial"/>
+          <w:color w:val="000000"/>
+          <w:sz w:val="19"/>
+          <w:szCs w:val="19"/>
+        </w:rPr>
+        <w:t xml:space="preserve">hostapd is the daemon used by IEEE to setup access points and authentication servers. It is currently supported in Linux and FreeBSD (Malinen, 2012). It is a software tool that enables network devices to function as an AP. hostapd can create multiple AP using a single card and also convert multiple network cards in a </w:t>
       </w:r>
       <w:r>
         <w:rPr>
@@ -4661,27 +3779,7 @@
           <w:szCs w:val="19"/>
         </w:rPr>
         <w:lastRenderedPageBreak/>
-        <w:t xml:space="preserve">device to function as AP with just a single </w:t>
-      </w:r>
-      <w:proofErr w:type="spellStart"/>
-      <w:r>
-        <w:rPr>
-          <w:rFonts w:ascii="Arial" w:hAnsi="Arial" w:cs="Arial"/>
-          <w:color w:val="000000"/>
-          <w:sz w:val="19"/>
-          <w:szCs w:val="19"/>
-        </w:rPr>
-        <w:t>hostapd</w:t>
-      </w:r>
-      <w:proofErr w:type="spellEnd"/>
-      <w:r>
-        <w:rPr>
-          <w:rFonts w:ascii="Arial" w:hAnsi="Arial" w:cs="Arial"/>
-          <w:color w:val="000000"/>
-          <w:sz w:val="19"/>
-          <w:szCs w:val="19"/>
-        </w:rPr>
-        <w:t xml:space="preserve"> instance. However, it does not give DHCP services and does not handle routing.</w:t>
+        <w:t>device to function as AP with just a single hostapd instance. However, it does not give DHCP services and does not handle routing.</w:t>
       </w:r>
     </w:p>
     <w:p>
@@ -4696,7 +3794,6 @@
           <w:szCs w:val="19"/>
         </w:rPr>
       </w:pPr>
-      <w:proofErr w:type="spellStart"/>
       <w:r>
         <w:rPr>
           <w:rFonts w:ascii="Arial" w:hAnsi="Arial" w:cs="Arial"/>
@@ -4708,7 +3805,6 @@
         </w:rPr>
         <w:t>Walkietooth</w:t>
       </w:r>
-      <w:proofErr w:type="spellEnd"/>
     </w:p>
     <w:p>
       <w:pPr>
@@ -4722,125 +3818,14 @@
           <w:szCs w:val="19"/>
         </w:rPr>
       </w:pPr>
-      <w:proofErr w:type="spellStart"/>
-      <w:r>
-        <w:rPr>
-          <w:rFonts w:ascii="Arial" w:hAnsi="Arial" w:cs="Arial"/>
-          <w:color w:val="000000"/>
-          <w:sz w:val="19"/>
-          <w:szCs w:val="19"/>
-        </w:rPr>
-        <w:t>Walkietooth</w:t>
-      </w:r>
-      <w:proofErr w:type="spellEnd"/>
-      <w:r>
-        <w:rPr>
-          <w:rFonts w:ascii="Arial" w:hAnsi="Arial" w:cs="Arial"/>
-          <w:color w:val="000000"/>
-          <w:sz w:val="19"/>
-          <w:szCs w:val="19"/>
-        </w:rPr>
-        <w:t xml:space="preserve"> is a mobile application created by Massimo </w:t>
-      </w:r>
-      <w:proofErr w:type="spellStart"/>
-      <w:r>
-        <w:rPr>
-          <w:rFonts w:ascii="Arial" w:hAnsi="Arial" w:cs="Arial"/>
-          <w:color w:val="000000"/>
-          <w:sz w:val="19"/>
-          <w:szCs w:val="19"/>
-        </w:rPr>
-        <w:t>Milazzo</w:t>
-      </w:r>
-      <w:proofErr w:type="spellEnd"/>
-      <w:r>
-        <w:rPr>
-          <w:rFonts w:ascii="Arial" w:hAnsi="Arial" w:cs="Arial"/>
-          <w:color w:val="000000"/>
-          <w:sz w:val="19"/>
-          <w:szCs w:val="19"/>
-        </w:rPr>
-        <w:t xml:space="preserve"> and is available for download in Google Play. It allows two way communication between two Android devices connected in the same network and does not need internet connection. It has two main functions, voice call and share camera view. The share camera view includes a chat option and voice functions. It has three available options for connectivity, </w:t>
-      </w:r>
-      <w:proofErr w:type="spellStart"/>
-      <w:r>
-        <w:rPr>
-          <w:rFonts w:ascii="Arial" w:hAnsi="Arial" w:cs="Arial"/>
-          <w:color w:val="000000"/>
-          <w:sz w:val="19"/>
-          <w:szCs w:val="19"/>
-        </w:rPr>
-        <w:t>WiFi</w:t>
-      </w:r>
-      <w:proofErr w:type="spellEnd"/>
-      <w:r>
-        <w:rPr>
-          <w:rFonts w:ascii="Arial" w:hAnsi="Arial" w:cs="Arial"/>
-          <w:color w:val="000000"/>
-          <w:sz w:val="19"/>
-          <w:szCs w:val="19"/>
-        </w:rPr>
-        <w:t xml:space="preserve">, Bluetooth, and </w:t>
-      </w:r>
-      <w:proofErr w:type="spellStart"/>
-      <w:r>
-        <w:rPr>
-          <w:rFonts w:ascii="Arial" w:hAnsi="Arial" w:cs="Arial"/>
-          <w:color w:val="000000"/>
-          <w:sz w:val="19"/>
-          <w:szCs w:val="19"/>
-        </w:rPr>
-        <w:t>WiFi</w:t>
-      </w:r>
-      <w:proofErr w:type="spellEnd"/>
-      <w:r>
-        <w:rPr>
-          <w:rFonts w:ascii="Arial" w:hAnsi="Arial" w:cs="Arial"/>
-          <w:color w:val="000000"/>
-          <w:sz w:val="19"/>
-          <w:szCs w:val="19"/>
-        </w:rPr>
-        <w:t xml:space="preserve"> Direct. In </w:t>
-      </w:r>
-      <w:proofErr w:type="spellStart"/>
-      <w:r>
-        <w:rPr>
-          <w:rFonts w:ascii="Arial" w:hAnsi="Arial" w:cs="Arial"/>
-          <w:color w:val="000000"/>
-          <w:sz w:val="19"/>
-          <w:szCs w:val="19"/>
-        </w:rPr>
-        <w:t>WiFi</w:t>
-      </w:r>
-      <w:proofErr w:type="spellEnd"/>
-      <w:r>
-        <w:rPr>
-          <w:rFonts w:ascii="Arial" w:hAnsi="Arial" w:cs="Arial"/>
-          <w:color w:val="000000"/>
-          <w:sz w:val="19"/>
-          <w:szCs w:val="19"/>
-        </w:rPr>
-        <w:t xml:space="preserve"> and Bluetooth connections, a user can be a client or a server. A device running on server mode will just display its IP address while waiting for a client to manually connect to it using the app’s interface. The </w:t>
-      </w:r>
-      <w:proofErr w:type="spellStart"/>
-      <w:r>
-        <w:rPr>
-          <w:rFonts w:ascii="Arial" w:hAnsi="Arial" w:cs="Arial"/>
-          <w:color w:val="000000"/>
-          <w:sz w:val="19"/>
-          <w:szCs w:val="19"/>
-        </w:rPr>
-        <w:t>WiFi</w:t>
-      </w:r>
-      <w:proofErr w:type="spellEnd"/>
-      <w:r>
-        <w:rPr>
-          <w:rFonts w:ascii="Arial" w:hAnsi="Arial" w:cs="Arial"/>
-          <w:color w:val="000000"/>
-          <w:sz w:val="19"/>
-          <w:szCs w:val="19"/>
-        </w:rPr>
-        <w:t xml:space="preserve"> Direct option will show all available devices nearby and can be used without knowing the IP address of each other (Retrieved in August 19, 2016 from</w:t>
+      <w:r>
+        <w:rPr>
+          <w:rFonts w:ascii="Arial" w:hAnsi="Arial" w:cs="Arial"/>
+          <w:color w:val="000000"/>
+          <w:sz w:val="19"/>
+          <w:szCs w:val="19"/>
+        </w:rPr>
+        <w:t>Walkietooth is a mobile application created by Massimo Milazzo and is available for download in Google Play. It allows two way communication between two Android devices connected in the same network and does not need internet connection. It has two main functions, voice call and share camera view. The share camera view includes a chat option and voice functions. It has three available options for connectivity, WiFi, Bluetooth, and WiFi Direct. In WiFi and Bluetooth connections, a user can be a client or a server. A device running on server mode will just display its IP address while waiting for a client to manually connect to it using the app’s interface. The WiFi Direct option will show all available devices nearby and can be used without knowing the IP address of each other (Retrieved in August 19, 2016 from</w:t>
       </w:r>
       <w:r>
         <w:rPr>
@@ -4852,7 +3837,7 @@
         </w:rPr>
         <w:t> </w:t>
       </w:r>
-      <w:hyperlink r:id="rId24" w:tooltip="https://play.google.com/store/apps/details?id=it.masmil.walkietooth" w:history="1">
+      <w:hyperlink r:id="rId23" w:tooltip="https://play.google.com/store/apps/details?id=it.masmil.walkietooth" w:history="1">
         <w:r>
           <w:rPr>
             <w:rStyle w:val="Hyperlink"/>
@@ -4886,8 +3871,6 @@
           <w:lang w:val="en-US"/>
         </w:rPr>
       </w:pPr>
-      <w:bookmarkStart w:id="1" w:name="_GoBack"/>
-      <w:bookmarkEnd w:id="1"/>
       <w:r>
         <w:rPr>
           <w:rStyle w:val="normaltextrun"/>
@@ -5188,47 +4171,7 @@
           <w:bCs/>
           <w:lang w:val="en-US"/>
         </w:rPr>
-        <w:t>It uses Broadcom System on Chip (</w:t>
-      </w:r>
-      <w:proofErr w:type="spellStart"/>
-      <w:r>
-        <w:rPr>
-          <w:rStyle w:val="normaltextrun"/>
-          <w:rFonts w:cs="Segoe UI"/>
-          <w:bCs/>
-          <w:lang w:val="en-US"/>
-        </w:rPr>
-        <w:t>SoC</w:t>
-      </w:r>
-      <w:proofErr w:type="spellEnd"/>
-      <w:r>
-        <w:rPr>
-          <w:rStyle w:val="normaltextrun"/>
-          <w:rFonts w:cs="Segoe UI"/>
-          <w:bCs/>
-          <w:lang w:val="en-US"/>
-        </w:rPr>
-        <w:t xml:space="preserve">) BCM2837. </w:t>
-      </w:r>
-      <w:proofErr w:type="spellStart"/>
-      <w:r>
-        <w:rPr>
-          <w:rStyle w:val="normaltextrun"/>
-          <w:rFonts w:cs="Segoe UI"/>
-          <w:bCs/>
-          <w:lang w:val="en-US"/>
-        </w:rPr>
-        <w:t>SoC</w:t>
-      </w:r>
-      <w:proofErr w:type="spellEnd"/>
-      <w:r>
-        <w:rPr>
-          <w:rStyle w:val="normaltextrun"/>
-          <w:rFonts w:cs="Segoe UI"/>
-          <w:bCs/>
-          <w:lang w:val="en-US"/>
-        </w:rPr>
-        <w:t xml:space="preserve"> is an integrated circuit that combines all computer components </w:t>
+        <w:t xml:space="preserve">It uses Broadcom System on Chip (SoC) BCM2837. SoC is an integrated circuit that combines all computer components </w:t>
       </w:r>
       <w:r>
         <w:rPr>
@@ -5246,56 +4189,16 @@
           <w:bCs/>
           <w:lang w:val="en-US"/>
         </w:rPr>
-        <w:t xml:space="preserve"> a single </w:t>
-      </w:r>
-      <w:proofErr w:type="gramStart"/>
-      <w:r>
-        <w:rPr>
-          <w:rStyle w:val="normaltextrun"/>
-          <w:rFonts w:cs="Segoe UI"/>
-          <w:bCs/>
-          <w:lang w:val="en-US"/>
-        </w:rPr>
-        <w:t>chip</w:t>
-      </w:r>
-      <w:r>
-        <w:rPr>
-          <w:rStyle w:val="normaltextrun"/>
-          <w:rFonts w:cs="Segoe UI"/>
-          <w:bCs/>
-          <w:lang w:val="en-US"/>
-        </w:rPr>
-        <w:t>(</w:t>
-      </w:r>
-      <w:proofErr w:type="gramEnd"/>
-      <w:r>
-        <w:rPr>
-          <w:rStyle w:val="normaltextrun"/>
-          <w:rFonts w:cs="Segoe UI"/>
-          <w:bCs/>
-          <w:lang w:val="en-US"/>
-        </w:rPr>
-        <w:t xml:space="preserve">Anthony, 2012). BCM2837 has the same basic circuit design as the </w:t>
-      </w:r>
-      <w:proofErr w:type="spellStart"/>
-      <w:r>
-        <w:rPr>
-          <w:rStyle w:val="normaltextrun"/>
-          <w:rFonts w:cs="Segoe UI"/>
-          <w:bCs/>
-          <w:lang w:val="en-US"/>
-        </w:rPr>
-        <w:t>SoC</w:t>
-      </w:r>
-      <w:proofErr w:type="spellEnd"/>
-      <w:r>
-        <w:rPr>
-          <w:rStyle w:val="normaltextrun"/>
-          <w:rFonts w:cs="Segoe UI"/>
-          <w:bCs/>
-          <w:lang w:val="en-US"/>
-        </w:rPr>
-        <w:t xml:space="preserve"> of both Raspberry Pi 1and 2 so it is backward compatible. The hardware update made Raspberry Pi 3 perform</w:t>
+        <w:t xml:space="preserve"> a single chip</w:t>
+      </w:r>
+      <w:r>
+        <w:rPr>
+          <w:rStyle w:val="normaltextrun"/>
+          <w:rFonts w:cs="Segoe UI"/>
+          <w:bCs/>
+          <w:lang w:val="en-US"/>
+        </w:rPr>
+        <w:t>(Anthony, 2012). BCM2837 has the same basic circuit design as the SoC of both Raspberry Pi 1and 2 so it is backward compatible. The hardware update made Raspberry Pi 3 perform</w:t>
       </w:r>
       <w:r>
         <w:rPr>
@@ -5331,27 +4234,7 @@
           <w:bCs/>
           <w:lang w:val="en-US"/>
         </w:rPr>
-        <w:t xml:space="preserve">Previous models of Raspberry </w:t>
-      </w:r>
-      <w:proofErr w:type="spellStart"/>
-      <w:r>
-        <w:rPr>
-          <w:rStyle w:val="normaltextrun"/>
-          <w:rFonts w:cs="Segoe UI"/>
-          <w:bCs/>
-          <w:lang w:val="en-US"/>
-        </w:rPr>
-        <w:t>Pis</w:t>
-      </w:r>
-      <w:proofErr w:type="spellEnd"/>
-      <w:r>
-        <w:rPr>
-          <w:rStyle w:val="normaltextrun"/>
-          <w:rFonts w:cs="Segoe UI"/>
-          <w:bCs/>
-          <w:lang w:val="en-US"/>
-        </w:rPr>
-        <w:t xml:space="preserve"> do not have a built-in Wireless LAN and Bluetooth making Pi 3 cheaper than Pi 2 because of the additional costs of these modules.</w:t>
+        <w:t>Previous models of Raspberry Pis do not have a built-in Wireless LAN and Bluetooth making Pi 3 cheaper than Pi 2 because of the additional costs of these modules.</w:t>
       </w:r>
     </w:p>
     <w:p>
@@ -5379,9 +4262,17 @@
           <w:bCs/>
           <w:lang w:val="en-US"/>
         </w:rPr>
-        <w:t xml:space="preserve">connect to connect to </w:t>
-      </w:r>
-      <w:proofErr w:type="spellStart"/>
+        <w:t xml:space="preserve">connect to connect to WiFi and also act as an access point for other devices. </w:t>
+      </w:r>
+    </w:p>
+    <w:p>
+      <w:pPr>
+        <w:rPr>
+          <w:rFonts w:cs="Segoe UI"/>
+          <w:bCs/>
+          <w:lang w:val="en-US"/>
+        </w:rPr>
+      </w:pPr>
       <w:r>
         <w:rPr>
           <w:rStyle w:val="scx65578766"/>
@@ -5389,9 +4280,8 @@
           <w:bCs/>
           <w:lang w:val="en-US"/>
         </w:rPr>
-        <w:t>WiFi</w:t>
-      </w:r>
-      <w:proofErr w:type="spellEnd"/>
+        <w:t>The power supply of Raspberry Pi 3 uses a +5.1V micro USB. It is recommended to have a 2.5A output power supply when us</w:t>
+      </w:r>
       <w:r>
         <w:rPr>
           <w:rStyle w:val="scx65578766"/>
@@ -5399,17 +4289,8 @@
           <w:bCs/>
           <w:lang w:val="en-US"/>
         </w:rPr>
-        <w:t xml:space="preserve"> and also act as an access point for other devices. </w:t>
-      </w:r>
-    </w:p>
-    <w:p>
-      <w:pPr>
-        <w:rPr>
-          <w:rFonts w:cs="Segoe UI"/>
-          <w:bCs/>
-          <w:lang w:val="en-US"/>
-        </w:rPr>
-      </w:pPr>
+        <w:t>ing its full capabilities but 1.2A is enough for basic applications. As peripherals and functionalities are added, Pi would require more power and supplying it with insufficient power will cause some random malfunctions in the Pi or even may cause it to reboot completely</w:t>
+      </w:r>
       <w:r>
         <w:rPr>
           <w:rStyle w:val="scx65578766"/>
@@ -5417,7 +4298,7 @@
           <w:bCs/>
           <w:lang w:val="en-US"/>
         </w:rPr>
-        <w:t>The power supply of Raspberry Pi 3 uses a +5.1V micro USB. It is recommended to have a 2.5A output power supply when us</w:t>
+        <w:t xml:space="preserve"> (Retrieved on August 19, 2016 from https://www.raspberrypi.org/help/faqs/)</w:t>
       </w:r>
       <w:r>
         <w:rPr>
@@ -5426,24 +4307,6 @@
           <w:bCs/>
           <w:lang w:val="en-US"/>
         </w:rPr>
-        <w:t>ing its full capabilities but 1.2A is enough for basic applications. As peripherals and functionalities are added, Pi would require more power and supplying it with insufficient power will cause some random malfunctions in the Pi or even may cause it to reboot completely</w:t>
-      </w:r>
-      <w:r>
-        <w:rPr>
-          <w:rStyle w:val="scx65578766"/>
-          <w:rFonts w:cs="Segoe UI"/>
-          <w:bCs/>
-          <w:lang w:val="en-US"/>
-        </w:rPr>
-        <w:t xml:space="preserve"> (Retrieved on August 19, 2016 from https://www.raspberrypi.org/help/faqs/)</w:t>
-      </w:r>
-      <w:r>
-        <w:rPr>
-          <w:rStyle w:val="scx65578766"/>
-          <w:rFonts w:cs="Segoe UI"/>
-          <w:bCs/>
-          <w:lang w:val="en-US"/>
-        </w:rPr>
         <w:t xml:space="preserve">. </w:t>
       </w:r>
     </w:p>
@@ -5484,21 +4347,7 @@
         <w:rPr>
           <w:lang w:val="en-US"/>
         </w:rPr>
-        <w:t xml:space="preserve"> software enabled access point (</w:t>
-      </w:r>
-      <w:proofErr w:type="spellStart"/>
-      <w:r>
-        <w:rPr>
-          <w:lang w:val="en-US"/>
-        </w:rPr>
-        <w:t>SoftAP</w:t>
-      </w:r>
-      <w:proofErr w:type="spellEnd"/>
-      <w:r>
-        <w:rPr>
-          <w:lang w:val="en-US"/>
-        </w:rPr>
-        <w:t>) that a</w:t>
+        <w:t xml:space="preserve"> software enabled access point (SoftAP) that a</w:t>
       </w:r>
       <w:r>
         <w:rPr>
@@ -5528,23 +4377,13 @@
         </w:rPr>
         <w:br/>
       </w:r>
-      <w:proofErr w:type="spellStart"/>
-      <w:r>
-        <w:rPr>
-          <w:rStyle w:val="normaltextrun"/>
-          <w:rFonts w:cs="Segoe UI"/>
-          <w:lang w:val="en-US"/>
-        </w:rPr>
-        <w:t>OLSR</w:t>
-      </w:r>
-      <w:proofErr w:type="spellEnd"/>
-      <w:r>
-        <w:rPr>
-          <w:rStyle w:val="normaltextrun"/>
-          <w:rFonts w:cs="Segoe UI"/>
-          <w:lang w:val="en-US"/>
-        </w:rPr>
-        <w:t xml:space="preserve"> is mainly used in mobile ad hoc networks. Nearby devices that run OLSR are automatically connected and configured to join a network. It is best suitable for huge, dense networks because of its application of MPR (Clausen, 2003). </w:t>
+      <w:r>
+        <w:rPr>
+          <w:rStyle w:val="normaltextrun"/>
+          <w:rFonts w:cs="Segoe UI"/>
+          <w:lang w:val="en-US"/>
+        </w:rPr>
+        <w:t xml:space="preserve">OLSR is mainly used in mobile ad hoc networks. Nearby devices that run OLSR are automatically connected and configured to join a network. It is best suitable for huge, dense networks because of its application of MPR (Clausen, 2003). </w:t>
       </w:r>
     </w:p>
     <w:p>
@@ -5562,25 +4401,7 @@
           <w:lang w:val="en-US"/>
         </w:rPr>
         <w:lastRenderedPageBreak/>
-        <w:t>Compared to AODV, OLSR has higher overhead since it maintain a relevant routing table for the whole network. In AODV, when nodes continually send messages, the nodes keep on looking for the best path and it floods the network. In OLSR, because of its property of mapping the whole network, as the network gets bigger, the overhead gets significantly bigger. This however is compensated by the MPR application of OLSR (</w:t>
-      </w:r>
-      <w:proofErr w:type="spellStart"/>
-      <w:r>
-        <w:rPr>
-          <w:rStyle w:val="normaltextrun"/>
-          <w:rFonts w:cs="Segoe UI"/>
-          <w:lang w:val="en-US"/>
-        </w:rPr>
-        <w:t>Vinas</w:t>
-      </w:r>
-      <w:proofErr w:type="spellEnd"/>
-      <w:r>
-        <w:rPr>
-          <w:rStyle w:val="normaltextrun"/>
-          <w:rFonts w:cs="Segoe UI"/>
-          <w:lang w:val="en-US"/>
-        </w:rPr>
-        <w:t xml:space="preserve">, 2012). </w:t>
+        <w:t xml:space="preserve">Compared to AODV, OLSR has higher overhead since it maintain a relevant routing table for the whole network. In AODV, when nodes continually send messages, the nodes keep on looking for the best path and it floods the network. In OLSR, because of its property of mapping the whole network, as the network gets bigger, the overhead gets significantly bigger. This however is compensated by the MPR application of OLSR (Vinas, 2012). </w:t>
       </w:r>
     </w:p>
     <w:p>
@@ -5746,47 +4567,7 @@
     </w:p>
     <w:p>
       <w:r>
-        <w:t xml:space="preserve">HSMM-Pi is an open source tool that enables Raspberry Pi and </w:t>
-      </w:r>
-      <w:proofErr w:type="spellStart"/>
-      <w:r>
-        <w:t>BeagleBone</w:t>
-      </w:r>
-      <w:proofErr w:type="spellEnd"/>
-      <w:r>
-        <w:t xml:space="preserve"> to connect to other devices such as routers and radios with the mesh network provided by HSMM. It is tested in </w:t>
-      </w:r>
-      <w:proofErr w:type="spellStart"/>
-      <w:r>
-        <w:t>Raspbian</w:t>
-      </w:r>
-      <w:proofErr w:type="spellEnd"/>
-      <w:r>
-        <w:t xml:space="preserve"> OS in Raspberry Pi, </w:t>
-      </w:r>
-      <w:proofErr w:type="spellStart"/>
-      <w:r>
-        <w:t>Debian</w:t>
-      </w:r>
-      <w:proofErr w:type="spellEnd"/>
-      <w:r>
-        <w:t xml:space="preserve"> in </w:t>
-      </w:r>
-      <w:proofErr w:type="spellStart"/>
-      <w:r>
-        <w:t>BeagleBone</w:t>
-      </w:r>
-      <w:proofErr w:type="spellEnd"/>
-      <w:r>
-        <w:t xml:space="preserve">, and Ubuntu 12.04 in </w:t>
-      </w:r>
-      <w:proofErr w:type="spellStart"/>
-      <w:r>
-        <w:t>BeagleBoneBlack</w:t>
-      </w:r>
-      <w:proofErr w:type="spellEnd"/>
-      <w:r>
-        <w:t>. For the hardware, it needs a Wi</w:t>
+        <w:t>HSMM-Pi is an open source tool that enables Raspberry Pi and BeagleBone to connect to other devices such as routers and radios with the mesh network provided by HSMM. It is tested in Raspbian OS in Raspberry Pi, Debian in BeagleBone, and Ubuntu 12.04 in BeagleBoneBlack. For the hardware, it needs a Wi</w:t>
       </w:r>
       <w:r>
         <w:t>-</w:t>
@@ -5808,28 +4589,16 @@
     </w:p>
     <w:p>
       <w:r>
-        <w:t xml:space="preserve">HSMM offers a good starting point for OLSR implementations. It only needs to be installed and all of its functionalities are automatically set and all are available via a GUI. It does, however have some issues when working with other software tools as it sometimes overwrites their settings making them unusable. HSMM also modifies some manual configurations. Files such as the </w:t>
-      </w:r>
-      <w:proofErr w:type="spellStart"/>
-      <w:r>
-        <w:t>rc.local</w:t>
-      </w:r>
-      <w:proofErr w:type="spellEnd"/>
-      <w:r>
-        <w:t xml:space="preserve"> that runs on boot has a note that it is automatically managed by HSMM and that manual configurations will be overwritten. This pose some flexibility issues when working with HSMM.</w:t>
-      </w:r>
-    </w:p>
-    <w:p>
-      <w:proofErr w:type="spellStart"/>
-      <w:proofErr w:type="gramStart"/>
+        <w:t>HSMM offers a good starting point for OLSR implementations. It only needs to be installed and all of its functionalities are automatically set and all are available via a GUI. It does, however have some issues when working with other software tools as it sometimes overwrites their settings making them unusable. HSMM also modifies some manual configurations. Files such as the rc.local that runs on boot has a note that it is automatically managed by HSMM and that manual configurations will be overwritten. This pose some flexibility issues when working with HSMM.</w:t>
+      </w:r>
+    </w:p>
+    <w:p>
       <w:r>
         <w:rPr>
           <w:b/>
         </w:rPr>
         <w:t>hostapd</w:t>
       </w:r>
-      <w:proofErr w:type="spellEnd"/>
-      <w:proofErr w:type="gramEnd"/>
       <w:r>
         <w:t xml:space="preserve"> </w:t>
       </w:r>
@@ -5842,91 +4611,32 @@
           <w:lang w:val="en-US"/>
         </w:rPr>
       </w:pPr>
-      <w:proofErr w:type="spellStart"/>
-      <w:proofErr w:type="gramStart"/>
-      <w:r>
-        <w:rPr>
-          <w:rStyle w:val="normaltextrun"/>
-          <w:rFonts w:cs="Segoe UI"/>
-          <w:lang w:val="en-US"/>
-        </w:rPr>
-        <w:t>hostapd</w:t>
-      </w:r>
-      <w:proofErr w:type="spellEnd"/>
-      <w:proofErr w:type="gramEnd"/>
-      <w:r>
-        <w:rPr>
-          <w:rStyle w:val="normaltextrun"/>
-          <w:rFonts w:cs="Segoe UI"/>
-          <w:lang w:val="en-US"/>
-        </w:rPr>
-        <w:t xml:space="preserve"> is the daemon used by IEEE to setup access points and authentication servers. It is currently supported in Linux and FreeBSD (</w:t>
-      </w:r>
-      <w:proofErr w:type="spellStart"/>
-      <w:r>
-        <w:rPr>
-          <w:rStyle w:val="normaltextrun"/>
-          <w:rFonts w:cs="Segoe UI"/>
-          <w:lang w:val="en-US"/>
-        </w:rPr>
-        <w:t>Malinen</w:t>
-      </w:r>
-      <w:proofErr w:type="spellEnd"/>
-      <w:r>
-        <w:rPr>
-          <w:rStyle w:val="normaltextrun"/>
-          <w:rFonts w:cs="Segoe UI"/>
-          <w:lang w:val="en-US"/>
-        </w:rPr>
-        <w:t xml:space="preserve">, 2012). It is a software tool that enables network devices to function as an AP. </w:t>
-      </w:r>
-      <w:proofErr w:type="spellStart"/>
-      <w:r>
-        <w:rPr>
-          <w:rStyle w:val="normaltextrun"/>
-          <w:rFonts w:cs="Segoe UI"/>
-          <w:lang w:val="en-US"/>
-        </w:rPr>
-        <w:t>hostapd</w:t>
-      </w:r>
-      <w:proofErr w:type="spellEnd"/>
-      <w:r>
-        <w:rPr>
-          <w:rStyle w:val="normaltextrun"/>
-          <w:rFonts w:cs="Segoe UI"/>
-          <w:lang w:val="en-US"/>
-        </w:rPr>
-        <w:t xml:space="preserve"> can create multiple AP using a single card and also convert multiple network cards in a device to function as AP with just a single </w:t>
-      </w:r>
-      <w:proofErr w:type="spellStart"/>
-      <w:r>
-        <w:rPr>
-          <w:rStyle w:val="normaltextrun"/>
-          <w:rFonts w:cs="Segoe UI"/>
-          <w:lang w:val="en-US"/>
-        </w:rPr>
-        <w:t>hostapd</w:t>
-      </w:r>
-      <w:proofErr w:type="spellEnd"/>
-      <w:r>
-        <w:rPr>
-          <w:rStyle w:val="normaltextrun"/>
-          <w:rFonts w:cs="Segoe UI"/>
-          <w:lang w:val="en-US"/>
-        </w:rPr>
-        <w:t xml:space="preserve"> instance. However, it does not give DHCP services and does not handle routing.</w:t>
-      </w:r>
-    </w:p>
-    <w:p>
-      <w:pPr>
-        <w:rPr>
-          <w:rStyle w:val="normaltextrun"/>
-          <w:rFonts w:cs="Segoe UI"/>
-          <w:b/>
-          <w:lang w:val="en-US"/>
-        </w:rPr>
-      </w:pPr>
-      <w:proofErr w:type="spellStart"/>
+      <w:r>
+        <w:rPr>
+          <w:rStyle w:val="normaltextrun"/>
+          <w:rFonts w:cs="Segoe UI"/>
+          <w:lang w:val="en-US"/>
+        </w:rPr>
+        <w:t xml:space="preserve">hostapd is the daemon used by IEEE to setup access points and authentication servers. It is currently supported in Linux and FreeBSD (Malinen, 2012). It is a software tool that enables network devices to function as an AP. </w:t>
+      </w:r>
+      <w:r>
+        <w:rPr>
+          <w:rStyle w:val="normaltextrun"/>
+          <w:rFonts w:cs="Segoe UI"/>
+          <w:lang w:val="en-US"/>
+        </w:rPr>
+        <w:t>hostapd can create multiple AP using a single card and also convert multiple network cards in a device to function as AP with just a single hostapd instance. However, it does not give DHCP services and does not handle routing.</w:t>
+      </w:r>
+    </w:p>
+    <w:p>
+      <w:pPr>
+        <w:rPr>
+          <w:rStyle w:val="normaltextrun"/>
+          <w:rFonts w:cs="Segoe UI"/>
+          <w:b/>
+          <w:lang w:val="en-US"/>
+        </w:rPr>
+      </w:pPr>
       <w:r>
         <w:rPr>
           <w:rStyle w:val="normaltextrun"/>
@@ -5936,51 +4646,22 @@
         </w:rPr>
         <w:t>Walkietooth</w:t>
       </w:r>
-      <w:proofErr w:type="spellEnd"/>
-    </w:p>
-    <w:p>
-      <w:pPr>
-        <w:rPr>
-          <w:rStyle w:val="normaltextrun"/>
-          <w:rFonts w:cs="Segoe UI"/>
-          <w:lang w:val="en-US"/>
-        </w:rPr>
-      </w:pPr>
-      <w:proofErr w:type="spellStart"/>
-      <w:r>
-        <w:rPr>
-          <w:rStyle w:val="normaltextrun"/>
-          <w:rFonts w:cs="Segoe UI"/>
-          <w:lang w:val="en-US"/>
-        </w:rPr>
-        <w:t>Walkietooth</w:t>
-      </w:r>
-      <w:proofErr w:type="spellEnd"/>
-      <w:r>
-        <w:rPr>
-          <w:rStyle w:val="normaltextrun"/>
-          <w:rFonts w:cs="Segoe UI"/>
-          <w:lang w:val="en-US"/>
-        </w:rPr>
-        <w:t xml:space="preserve"> is a mobile application created by Massimo </w:t>
-      </w:r>
-      <w:proofErr w:type="spellStart"/>
-      <w:r>
-        <w:rPr>
-          <w:rStyle w:val="normaltextrun"/>
-          <w:rFonts w:cs="Segoe UI"/>
-          <w:lang w:val="en-US"/>
-        </w:rPr>
-        <w:t>Milazzo</w:t>
-      </w:r>
-      <w:proofErr w:type="spellEnd"/>
-      <w:r>
-        <w:rPr>
-          <w:rStyle w:val="normaltextrun"/>
-          <w:rFonts w:cs="Segoe UI"/>
-          <w:lang w:val="en-US"/>
-        </w:rPr>
-        <w:t xml:space="preserve"> and is available for download in Google Play. It allows two way communication between two Android devices connected in the same network </w:t>
+    </w:p>
+    <w:p>
+      <w:pPr>
+        <w:rPr>
+          <w:rStyle w:val="normaltextrun"/>
+          <w:rFonts w:cs="Segoe UI"/>
+          <w:lang w:val="en-US"/>
+        </w:rPr>
+      </w:pPr>
+      <w:r>
+        <w:rPr>
+          <w:rStyle w:val="normaltextrun"/>
+          <w:rFonts w:cs="Segoe UI"/>
+          <w:lang w:val="en-US"/>
+        </w:rPr>
+        <w:t xml:space="preserve">Walkietooth is a mobile application created by Massimo Milazzo and is available for download in Google Play. It allows two way communication between two Android devices connected in the same network </w:t>
       </w:r>
       <w:r>
         <w:rPr>
@@ -5989,79 +4670,7 @@
           <w:lang w:val="en-US"/>
         </w:rPr>
         <w:lastRenderedPageBreak/>
-        <w:t xml:space="preserve">and does not need internet connection. It has two main functions, voice call and share camera view. The share camera view includes a chat option and voice functions. It has three available options for connectivity, </w:t>
-      </w:r>
-      <w:proofErr w:type="spellStart"/>
-      <w:r>
-        <w:rPr>
-          <w:rStyle w:val="normaltextrun"/>
-          <w:rFonts w:cs="Segoe UI"/>
-          <w:lang w:val="en-US"/>
-        </w:rPr>
-        <w:t>WiFi</w:t>
-      </w:r>
-      <w:proofErr w:type="spellEnd"/>
-      <w:r>
-        <w:rPr>
-          <w:rStyle w:val="normaltextrun"/>
-          <w:rFonts w:cs="Segoe UI"/>
-          <w:lang w:val="en-US"/>
-        </w:rPr>
-        <w:t xml:space="preserve">, Bluetooth, and </w:t>
-      </w:r>
-      <w:proofErr w:type="spellStart"/>
-      <w:r>
-        <w:rPr>
-          <w:rStyle w:val="normaltextrun"/>
-          <w:rFonts w:cs="Segoe UI"/>
-          <w:lang w:val="en-US"/>
-        </w:rPr>
-        <w:t>WiFi</w:t>
-      </w:r>
-      <w:proofErr w:type="spellEnd"/>
-      <w:r>
-        <w:rPr>
-          <w:rStyle w:val="normaltextrun"/>
-          <w:rFonts w:cs="Segoe UI"/>
-          <w:lang w:val="en-US"/>
-        </w:rPr>
-        <w:t xml:space="preserve"> Direct. In </w:t>
-      </w:r>
-      <w:proofErr w:type="spellStart"/>
-      <w:r>
-        <w:rPr>
-          <w:rStyle w:val="normaltextrun"/>
-          <w:rFonts w:cs="Segoe UI"/>
-          <w:lang w:val="en-US"/>
-        </w:rPr>
-        <w:t>WiFi</w:t>
-      </w:r>
-      <w:proofErr w:type="spellEnd"/>
-      <w:r>
-        <w:rPr>
-          <w:rStyle w:val="normaltextrun"/>
-          <w:rFonts w:cs="Segoe UI"/>
-          <w:lang w:val="en-US"/>
-        </w:rPr>
-        <w:t xml:space="preserve"> and Bluetooth connections, a user can be a client or a server. A device running on server mode will just display its IP address while waiting for a client to manually connect to it using the app’s interface. The </w:t>
-      </w:r>
-      <w:proofErr w:type="spellStart"/>
-      <w:r>
-        <w:rPr>
-          <w:rStyle w:val="normaltextrun"/>
-          <w:rFonts w:cs="Segoe UI"/>
-          <w:lang w:val="en-US"/>
-        </w:rPr>
-        <w:t>WiFi</w:t>
-      </w:r>
-      <w:proofErr w:type="spellEnd"/>
-      <w:r>
-        <w:rPr>
-          <w:rStyle w:val="normaltextrun"/>
-          <w:rFonts w:cs="Segoe UI"/>
-          <w:lang w:val="en-US"/>
-        </w:rPr>
-        <w:t xml:space="preserve"> Direct option will show all available devices nearby and can be used without knowing the IP address of each other (Retrieved in August 19, 2016 from https://play.google.com/store/apps/details?id=it.masmil.walkietooth).</w:t>
+        <w:t>and does not need internet connection. It has two main functions, voice call and share camera view. The share camera view includes a chat option and voice functions. It has three available options for connectivity, WiFi, Bluetooth, and WiFi Direct. In WiFi and Bluetooth connections, a user can be a client or a server. A device running on server mode will just display its IP address while waiting for a client to manually connect to it using the app’s interface. The WiFi Direct option will show all available devices nearby and can be used without knowing the IP address of each other (Retrieved in August 19, 2016 from https://play.google.com/store/apps/details?id=it.masmil.walkietooth).</w:t>
       </w:r>
     </w:p>
     <w:p>
@@ -6186,67 +4795,7 @@
           <w:bCs/>
           <w:lang w:val="en-US"/>
         </w:rPr>
-        <w:t xml:space="preserve"> were purchased through Amazon for $35 each on 7/24/2016 because there are no available Pi 3's at Manila. It has been also identified that the other components needed to sourced elsewhere as even the 5V 2.5A power supply required by the Pi is not readily available here. The 2 power supplies cost $9.99 each for a total of $19.98.  The </w:t>
-      </w:r>
-      <w:proofErr w:type="gramStart"/>
-      <w:r>
-        <w:rPr>
-          <w:rStyle w:val="normaltextrun"/>
-          <w:rFonts w:cs="Segoe UI"/>
-          <w:bCs/>
-          <w:lang w:val="en-US"/>
-        </w:rPr>
-        <w:t>16Gb</w:t>
-      </w:r>
-      <w:proofErr w:type="gramEnd"/>
-      <w:r>
-        <w:rPr>
-          <w:rStyle w:val="normaltextrun"/>
-          <w:rFonts w:cs="Segoe UI"/>
-          <w:bCs/>
-          <w:lang w:val="en-US"/>
-        </w:rPr>
-        <w:t xml:space="preserve"> micro SD memory card were easily bought in a local store for 400php each and the last component, the Tenda W311U+ Wi-Fi dongle were bought for 800php each. The total cost in </w:t>
-      </w:r>
-      <w:proofErr w:type="spellStart"/>
-      <w:r>
-        <w:rPr>
-          <w:rStyle w:val="normaltextrun"/>
-          <w:rFonts w:cs="Segoe UI"/>
-          <w:bCs/>
-          <w:lang w:val="en-US"/>
-        </w:rPr>
-        <w:t>php</w:t>
-      </w:r>
-      <w:proofErr w:type="spellEnd"/>
-      <w:r>
-        <w:rPr>
-          <w:rStyle w:val="normaltextrun"/>
-          <w:rFonts w:cs="Segoe UI"/>
-          <w:bCs/>
-          <w:lang w:val="en-US"/>
-        </w:rPr>
-        <w:t xml:space="preserve"> was </w:t>
-      </w:r>
-      <w:proofErr w:type="gramStart"/>
-      <w:r>
-        <w:rPr>
-          <w:rStyle w:val="normaltextrun"/>
-          <w:rFonts w:cs="Segoe UI"/>
-          <w:bCs/>
-          <w:lang w:val="en-US"/>
-        </w:rPr>
-        <w:t>6719php(</w:t>
-      </w:r>
-      <w:proofErr w:type="gramEnd"/>
-      <w:r>
-        <w:rPr>
-          <w:rStyle w:val="normaltextrun"/>
-          <w:rFonts w:cs="Segoe UI"/>
-          <w:bCs/>
-          <w:lang w:val="en-US"/>
-        </w:rPr>
-        <w:t>with the current exchange rate of 48php per dollar inclusive of Amazon's 3% peso to dollar conversion fee)</w:t>
+        <w:t xml:space="preserve"> were purchased through Amazon for $35 each on 7/24/2016 because there are no available Pi 3's at Manila. It has been also identified that the other components needed to sourced elsewhere as even the 5V 2.5A power supply required by the Pi is not readily available here. The 2 power supplies cost $9.99 each for a total of $19.98.  The 16Gb micro SD memory card were easily bought in a local store for 400php each and the last component, the Tenda W311U+ Wi-Fi dongle were bought for 800php each. The total cost in php was 6719php(with the current exchange rate of 48php per dollar inclusive of Amazon's 3% peso to dollar conversion fee)</w:t>
       </w:r>
     </w:p>
     <w:p>
@@ -6314,67 +4863,7 @@
           <w:bCs/>
           <w:lang w:val="en-US"/>
         </w:rPr>
-        <w:t xml:space="preserve">First, the purchased micro SD card is formatted to </w:t>
-      </w:r>
-      <w:proofErr w:type="gramStart"/>
-      <w:r>
-        <w:rPr>
-          <w:rStyle w:val="normaltextrun"/>
-          <w:rFonts w:cs="Segoe UI"/>
-          <w:bCs/>
-          <w:lang w:val="en-US"/>
-        </w:rPr>
-        <w:t>FAT32  so</w:t>
-      </w:r>
-      <w:proofErr w:type="gramEnd"/>
-      <w:r>
-        <w:rPr>
-          <w:rStyle w:val="normaltextrun"/>
-          <w:rFonts w:cs="Segoe UI"/>
-          <w:bCs/>
-          <w:lang w:val="en-US"/>
-        </w:rPr>
-        <w:t xml:space="preserve"> that the flash memory can be readable and usable by the OS. The image of </w:t>
-      </w:r>
-      <w:proofErr w:type="spellStart"/>
-      <w:r>
-        <w:rPr>
-          <w:rStyle w:val="normaltextrun"/>
-          <w:rFonts w:cs="Segoe UI"/>
-          <w:bCs/>
-          <w:lang w:val="en-US"/>
-        </w:rPr>
-        <w:t>Raspbian</w:t>
-      </w:r>
-      <w:proofErr w:type="spellEnd"/>
-      <w:r>
-        <w:rPr>
-          <w:rStyle w:val="normaltextrun"/>
-          <w:rFonts w:cs="Segoe UI"/>
-          <w:bCs/>
-          <w:lang w:val="en-US"/>
-        </w:rPr>
-        <w:t xml:space="preserve"> Jessie is downloaded at https://www.raspberrypi.org/. Before operation of the Raspberry Pi, the image of the current </w:t>
-      </w:r>
-      <w:proofErr w:type="spellStart"/>
-      <w:r>
-        <w:rPr>
-          <w:rStyle w:val="normaltextrun"/>
-          <w:rFonts w:cs="Segoe UI"/>
-          <w:bCs/>
-          <w:lang w:val="en-US"/>
-        </w:rPr>
-        <w:t>Raspbian</w:t>
-      </w:r>
-      <w:proofErr w:type="spellEnd"/>
-      <w:r>
-        <w:rPr>
-          <w:rStyle w:val="normaltextrun"/>
-          <w:rFonts w:cs="Segoe UI"/>
-          <w:bCs/>
-          <w:lang w:val="en-US"/>
-        </w:rPr>
-        <w:t xml:space="preserve"> installer is loaded onto the micro SD memory card by just copy and pasting the extracted files into the directory of the card. The card is then inserted into the Raspberry Pi 3's memory card slot. </w:t>
+        <w:t xml:space="preserve">First, the purchased micro SD card is formatted to FAT32  so that the flash memory can be readable and usable by the OS. The image of Raspbian Jessie is downloaded at https://www.raspberrypi.org/. Before operation of the Raspberry Pi, the image of the current Raspbian installer is loaded onto the micro SD memory card by just copy and pasting the extracted files into the directory of the card. The card is then inserted into the Raspberry Pi 3's memory card slot. </w:t>
       </w:r>
       <w:r>
         <w:rPr>
@@ -6471,25 +4960,14 @@
           <w:lang w:val="en-US"/>
         </w:rPr>
       </w:pPr>
-      <w:proofErr w:type="spellStart"/>
-      <w:r>
-        <w:rPr>
-          <w:rStyle w:val="normaltextrun"/>
-          <w:rFonts w:cs="Segoe UI"/>
-          <w:bCs/>
-          <w:lang w:val="en-US"/>
-        </w:rPr>
-        <w:t>Raspbian</w:t>
-      </w:r>
-      <w:proofErr w:type="spellEnd"/>
-      <w:r>
-        <w:rPr>
-          <w:rStyle w:val="normaltextrun"/>
-          <w:rFonts w:cs="Segoe UI"/>
-          <w:bCs/>
-          <w:lang w:val="en-US"/>
-        </w:rPr>
-        <w:t xml:space="preserve"> is selected from the choices and then continued to the installation. The installation sequence is straightforward as the wizard clearly explained each step during the whole process. Upon completion of the installation, a terminal is opened and the OS is updated.</w:t>
+      <w:r>
+        <w:rPr>
+          <w:rStyle w:val="normaltextrun"/>
+          <w:rFonts w:cs="Segoe UI"/>
+          <w:bCs/>
+          <w:lang w:val="en-US"/>
+        </w:rPr>
+        <w:t>Raspbian is selected from the choices and then continued to the installation. The installation sequence is straightforward as the wizard clearly explained each step during the whole process. Upon completion of the installation, a terminal is opened and the OS is updated.</w:t>
       </w:r>
     </w:p>
     <w:p>
@@ -6545,25 +5023,14 @@
           <w:lang w:val="en-US"/>
         </w:rPr>
       </w:pPr>
-      <w:proofErr w:type="spellStart"/>
-      <w:r>
-        <w:rPr>
-          <w:rStyle w:val="normaltextrun"/>
-          <w:rFonts w:cs="Segoe UI"/>
-          <w:bCs/>
-          <w:lang w:val="en-US"/>
-        </w:rPr>
-        <w:t>Git</w:t>
-      </w:r>
-      <w:proofErr w:type="spellEnd"/>
-      <w:r>
-        <w:rPr>
-          <w:rStyle w:val="normaltextrun"/>
-          <w:rFonts w:cs="Segoe UI"/>
-          <w:bCs/>
-          <w:lang w:val="en-US"/>
-        </w:rPr>
-        <w:t xml:space="preserve"> is installed and the researchers clone the repository of HSMM-Pi to be able to run the install.sh script. Once the installation is finished, HSMM-Pi is configured through a web dashboard hosted locally on the Pi. The necessary settings are configured to enable ad-hoc networking on the Tenda W311U+ Wi-Fi interface. After any changes in the configuration, the raspberry pi is rebooted. More information can be found in the website: https://github.com/urlgrey/hsmm-pi</w:t>
+      <w:r>
+        <w:rPr>
+          <w:rStyle w:val="normaltextrun"/>
+          <w:rFonts w:cs="Segoe UI"/>
+          <w:bCs/>
+          <w:lang w:val="en-US"/>
+        </w:rPr>
+        <w:t>Git is installed and the researchers clone the repository of HSMM-Pi to be able to run the install.sh script. Once the installation is finished, HSMM-Pi is configured through a web dashboard hosted locally on the Pi. The necessary settings are configured to enable ad-hoc networking on the Tenda W311U+ Wi-Fi interface. After any changes in the configuration, the raspberry pi is rebooted. More information can be found in the website: https://github.com/urlgrey/hsmm-pi</w:t>
       </w:r>
     </w:p>
     <w:p>
@@ -6603,58 +5070,7 @@
           <w:bCs/>
           <w:lang w:val="en-US"/>
         </w:rPr>
-        <w:t xml:space="preserve">After HSMM-Pi is cloned, installed and configured, the researcher checks if </w:t>
-      </w:r>
-      <w:proofErr w:type="spellStart"/>
-      <w:r>
-        <w:rPr>
-          <w:rStyle w:val="normaltextrun"/>
-          <w:rFonts w:cs="Segoe UI"/>
-          <w:bCs/>
-          <w:lang w:val="en-US"/>
-        </w:rPr>
-        <w:t>olsrd</w:t>
-      </w:r>
-      <w:proofErr w:type="spellEnd"/>
-      <w:r>
-        <w:rPr>
-          <w:rStyle w:val="normaltextrun"/>
-          <w:rFonts w:cs="Segoe UI"/>
-          <w:bCs/>
-          <w:lang w:val="en-US"/>
-        </w:rPr>
-        <w:t xml:space="preserve"> is installed and running. The process is killed if it is running to be able to run the daemon in debug mode. </w:t>
-      </w:r>
-      <w:proofErr w:type="spellStart"/>
-      <w:proofErr w:type="gramStart"/>
-      <w:r>
-        <w:rPr>
-          <w:rStyle w:val="normaltextrun"/>
-          <w:rFonts w:cs="Segoe UI"/>
-          <w:bCs/>
-          <w:lang w:val="en-US"/>
-        </w:rPr>
-        <w:t>Olsrd</w:t>
-      </w:r>
-      <w:proofErr w:type="spellEnd"/>
-      <w:r>
-        <w:rPr>
-          <w:rStyle w:val="normaltextrun"/>
-          <w:rFonts w:cs="Segoe UI"/>
-          <w:bCs/>
-          <w:lang w:val="en-US"/>
-        </w:rPr>
-        <w:t xml:space="preserve">  is</w:t>
-      </w:r>
-      <w:proofErr w:type="gramEnd"/>
-      <w:r>
-        <w:rPr>
-          <w:rStyle w:val="normaltextrun"/>
-          <w:rFonts w:cs="Segoe UI"/>
-          <w:bCs/>
-          <w:lang w:val="en-US"/>
-        </w:rPr>
-        <w:t xml:space="preserve"> run in debug mode where the discovery of nearby nodes is monitored to know if HSMM-Pi has been configured properly.  Once the mesh network is verified to be running properly, ping tests are conducted to verify inter node communication.</w:t>
+        <w:t>After HSMM-Pi is cloned, installed and configured, the researcher checks if olsrd is installed and running. The process is killed if it is running to be able to run the daemon in debug mode. Olsrd  is run in debug mode where the discovery of nearby nodes is monitored to know if HSMM-Pi has been configured properly.  Once the mesh network is verified to be running properly, ping tests are conducted to verify inter node communication.</w:t>
       </w:r>
     </w:p>
     <w:p>
@@ -6694,27 +5110,7 @@
           <w:bCs/>
           <w:lang w:val="en-US"/>
         </w:rPr>
-        <w:t xml:space="preserve">On the HSMM console the second network interface card is configured to dispatch </w:t>
-      </w:r>
-      <w:proofErr w:type="spellStart"/>
-      <w:r>
-        <w:rPr>
-          <w:rStyle w:val="normaltextrun"/>
-          <w:rFonts w:cs="Segoe UI"/>
-          <w:bCs/>
-          <w:lang w:val="en-US"/>
-        </w:rPr>
-        <w:t>ip</w:t>
-      </w:r>
-      <w:proofErr w:type="spellEnd"/>
-      <w:r>
-        <w:rPr>
-          <w:rStyle w:val="normaltextrun"/>
-          <w:rFonts w:cs="Segoe UI"/>
-          <w:bCs/>
-          <w:lang w:val="en-US"/>
-        </w:rPr>
-        <w:t xml:space="preserve"> addresses by simply configuring the IP address of the card and the range of IP addresses to be given by the access points. The researchers ensured that the IP addresses assigned manually and dynamically will not cause conflict in the IP addressing of the future mesh network.</w:t>
+        <w:t>On the HSMM console the second network interface card is configured to dispatch ip addresses by simply configuring the IP address of the card and the range of IP addresses to be given by the access points. The researchers ensured that the IP addresses assigned manually and dynamically will not cause conflict in the IP addressing of the future mesh network.</w:t>
       </w:r>
     </w:p>
     <w:p>
@@ -6782,27 +5178,7 @@
           <w:bCs/>
           <w:lang w:val="en-US"/>
         </w:rPr>
-        <w:t xml:space="preserve"> to be able to create </w:t>
-      </w:r>
-      <w:proofErr w:type="gramStart"/>
-      <w:r>
-        <w:rPr>
-          <w:rStyle w:val="normaltextrun"/>
-          <w:rFonts w:cs="Segoe UI"/>
-          <w:bCs/>
-          <w:lang w:val="en-US"/>
-        </w:rPr>
-        <w:t>an</w:t>
-      </w:r>
-      <w:proofErr w:type="gramEnd"/>
-      <w:r>
-        <w:rPr>
-          <w:rStyle w:val="normaltextrun"/>
-          <w:rFonts w:cs="Segoe UI"/>
-          <w:bCs/>
-          <w:lang w:val="en-US"/>
-        </w:rPr>
-        <w:t xml:space="preserve"> wireless access point using the built in Wi-Fi adapter. The smartphones are to be connected to these interfaces when the nodes are deployed. All the communication between networks are then routed using the mesh network linked to the Wi-Fi dongle.</w:t>
+        <w:t xml:space="preserve"> to be able to create an wireless access point using the built in Wi-Fi adapter. The smartphones are to be connected to these interfaces when the nodes are deployed. All the communication between networks are then routed using the mesh network linked to the Wi-Fi dongle.</w:t>
       </w:r>
       <w:r>
         <w:rPr>
@@ -6820,27 +5196,7 @@
           <w:bCs/>
           <w:lang w:val="en-US"/>
         </w:rPr>
-        <w:t xml:space="preserve">on the configuration of </w:t>
-      </w:r>
-      <w:proofErr w:type="spellStart"/>
-      <w:r>
-        <w:rPr>
-          <w:rStyle w:val="normaltextrun"/>
-          <w:rFonts w:cs="Segoe UI"/>
-          <w:bCs/>
-          <w:lang w:val="en-US"/>
-        </w:rPr>
-        <w:t>hostapd</w:t>
-      </w:r>
-      <w:proofErr w:type="spellEnd"/>
-      <w:r>
-        <w:rPr>
-          <w:rStyle w:val="normaltextrun"/>
-          <w:rFonts w:cs="Segoe UI"/>
-          <w:bCs/>
-          <w:lang w:val="en-US"/>
-        </w:rPr>
-        <w:t>.</w:t>
+        <w:t>on the configuration of hostapd.</w:t>
       </w:r>
     </w:p>
     <w:p>
@@ -6880,47 +5236,7 @@
           <w:bCs/>
           <w:lang w:val="en-US"/>
         </w:rPr>
-        <w:t xml:space="preserve">Data crossing from the access point interface to the mesh network is configured buy assigning the access point Wi-Fi adapter as the gateway. The firewall rules necessary to establish NAT in all nodes are inserted and configured via the </w:t>
-      </w:r>
-      <w:proofErr w:type="spellStart"/>
-      <w:r>
-        <w:rPr>
-          <w:rStyle w:val="normaltextrun"/>
-          <w:rFonts w:cs="Segoe UI"/>
-          <w:bCs/>
-          <w:lang w:val="en-US"/>
-        </w:rPr>
-        <w:t>iptables</w:t>
-      </w:r>
-      <w:proofErr w:type="spellEnd"/>
-      <w:r>
-        <w:rPr>
-          <w:rStyle w:val="normaltextrun"/>
-          <w:rFonts w:cs="Segoe UI"/>
-          <w:bCs/>
-          <w:lang w:val="en-US"/>
-        </w:rPr>
-        <w:t xml:space="preserve"> command and tests are conducted. This setup would enable all the devices connected to the access point to see the mesh network nodes. However, even if the access </w:t>
-      </w:r>
-      <w:proofErr w:type="gramStart"/>
-      <w:r>
-        <w:rPr>
-          <w:rStyle w:val="normaltextrun"/>
-          <w:rFonts w:cs="Segoe UI"/>
-          <w:bCs/>
-          <w:lang w:val="en-US"/>
-        </w:rPr>
-        <w:t>points</w:t>
-      </w:r>
-      <w:proofErr w:type="gramEnd"/>
-      <w:r>
-        <w:rPr>
-          <w:rStyle w:val="normaltextrun"/>
-          <w:rFonts w:cs="Segoe UI"/>
-          <w:bCs/>
-          <w:lang w:val="en-US"/>
-        </w:rPr>
-        <w:t xml:space="preserve"> clients are able to see the mesh network, it is still not able to locate clients in other access points. </w:t>
+        <w:t xml:space="preserve">Data crossing from the access point interface to the mesh network is configured buy assigning the access point Wi-Fi adapter as the gateway. The firewall rules necessary to establish NAT in all nodes are inserted and configured via the iptables command and tests are conducted. This setup would enable all the devices connected to the access point to see the mesh network nodes. However, even if the access points clients are able to see the mesh network, it is still not able to locate clients in other access points. </w:t>
       </w:r>
     </w:p>
     <w:p>
@@ -6960,27 +5276,7 @@
           <w:bCs/>
           <w:lang w:val="en-US"/>
         </w:rPr>
-        <w:t xml:space="preserve">The proper routes are added onto the routing table to enable discovery of the clients to other access points. Because the dongles are connected together in a mesh via </w:t>
-      </w:r>
-      <w:proofErr w:type="spellStart"/>
-      <w:r>
-        <w:rPr>
-          <w:rStyle w:val="normaltextrun"/>
-          <w:rFonts w:cs="Segoe UI"/>
-          <w:bCs/>
-          <w:lang w:val="en-US"/>
-        </w:rPr>
-        <w:t>olsrd</w:t>
-      </w:r>
-      <w:proofErr w:type="spellEnd"/>
-      <w:r>
-        <w:rPr>
-          <w:rStyle w:val="normaltextrun"/>
-          <w:rFonts w:cs="Segoe UI"/>
-          <w:bCs/>
-          <w:lang w:val="en-US"/>
-        </w:rPr>
-        <w:t>, only the routes from the node to their respective paired gateways are to be configured.</w:t>
+        <w:t>The proper routes are added onto the routing table to enable discovery of the clients to other access points. Because the dongles are connected together in a mesh via olsrd, only the routes from the node to their respective paired gateways are to be configured.</w:t>
       </w:r>
     </w:p>
     <w:p>
@@ -7032,49 +5328,7 @@
           <w:bCs/>
           <w:lang w:val="en-US"/>
         </w:rPr>
-        <w:t xml:space="preserve">After all the setup and configuration, non persistent commands must be placed in the </w:t>
-      </w:r>
-      <w:proofErr w:type="spellStart"/>
-      <w:r>
-        <w:rPr>
-          <w:rStyle w:val="normaltextrun"/>
-          <w:rFonts w:cs="Segoe UI"/>
-          <w:bCs/>
-          <w:lang w:val="en-US"/>
-        </w:rPr>
-        <w:t>rc.local</w:t>
-      </w:r>
-      <w:proofErr w:type="spellEnd"/>
-      <w:r>
-        <w:rPr>
-          <w:rStyle w:val="normaltextrun"/>
-          <w:rFonts w:cs="Segoe UI"/>
-          <w:bCs/>
-          <w:lang w:val="en-US"/>
-        </w:rPr>
-        <w:t xml:space="preserve"> file for the Pi to load it all again on boot. This enables the Pi to run "headless" or without and peripheral devices attached to it. The Pi's that are already configured are now only managed through </w:t>
-      </w:r>
-      <w:proofErr w:type="spellStart"/>
-      <w:proofErr w:type="gramStart"/>
-      <w:r>
-        <w:rPr>
-          <w:rStyle w:val="normaltextrun"/>
-          <w:rFonts w:cs="Segoe UI"/>
-          <w:bCs/>
-          <w:lang w:val="en-US"/>
-        </w:rPr>
-        <w:t>ssh</w:t>
-      </w:r>
-      <w:proofErr w:type="spellEnd"/>
-      <w:proofErr w:type="gramEnd"/>
-      <w:r>
-        <w:rPr>
-          <w:rStyle w:val="normaltextrun"/>
-          <w:rFonts w:cs="Segoe UI"/>
-          <w:bCs/>
-          <w:lang w:val="en-US"/>
-        </w:rPr>
-        <w:t>.</w:t>
+        <w:t>After all the setup and configuration, non persistent commands must be placed in the rc.local file for the Pi to load it all again on boot. This enables the Pi to run "headless" or without and peripheral devices attached to it. The Pi's that are already configured are now only managed through ssh.</w:t>
       </w:r>
     </w:p>
     <w:p>
@@ -7114,27 +5368,7 @@
           <w:bCs/>
           <w:lang w:val="en-US"/>
         </w:rPr>
-        <w:t>Connection persistence, data integrity, and communication efficiency are tested by connecting smartphones to the access points of different Pi's and using them to ping the device on the opposite network. Applications like '</w:t>
-      </w:r>
-      <w:proofErr w:type="spellStart"/>
-      <w:r>
-        <w:rPr>
-          <w:rStyle w:val="normaltextrun"/>
-          <w:rFonts w:cs="Segoe UI"/>
-          <w:bCs/>
-          <w:lang w:val="en-US"/>
-        </w:rPr>
-        <w:t>Walkietooth</w:t>
-      </w:r>
-      <w:proofErr w:type="spellEnd"/>
-      <w:r>
-        <w:rPr>
-          <w:rStyle w:val="normaltextrun"/>
-          <w:rFonts w:cs="Segoe UI"/>
-          <w:bCs/>
-          <w:lang w:val="en-US"/>
-        </w:rPr>
-        <w:t xml:space="preserve">' are also used to test the usability of the deployed network. </w:t>
+        <w:t xml:space="preserve">Connection persistence, data integrity, and communication efficiency are tested by connecting smartphones to the access points of different Pi's and using them to ping the device on the opposite network. Applications like 'Walkietooth' are also used to test the usability of the deployed network. </w:t>
       </w:r>
     </w:p>
     <w:p>
@@ -7455,27 +5689,7 @@
           <w:bCs/>
           <w:lang w:val="en-US"/>
         </w:rPr>
-        <w:t xml:space="preserve">oint A. Both smart phones run </w:t>
-      </w:r>
-      <w:proofErr w:type="spellStart"/>
-      <w:r>
-        <w:rPr>
-          <w:rStyle w:val="normaltextrun"/>
-          <w:rFonts w:cs="Segoe UI"/>
-          <w:bCs/>
-          <w:lang w:val="en-US"/>
-        </w:rPr>
-        <w:t>Walkietooth</w:t>
-      </w:r>
-      <w:proofErr w:type="spellEnd"/>
-      <w:r>
-        <w:rPr>
-          <w:rStyle w:val="normaltextrun"/>
-          <w:rFonts w:cs="Segoe UI"/>
-          <w:bCs/>
-          <w:lang w:val="en-US"/>
-        </w:rPr>
-        <w:t xml:space="preserve"> and initialized its camera share feature. The Samsung Galaxy S4 then </w:t>
+        <w:t xml:space="preserve">oint A. Both smart phones run Walkietooth and initialized its camera share feature. The Samsung Galaxy S4 then </w:t>
       </w:r>
       <w:r>
         <w:rPr>
@@ -7860,31 +6074,7 @@
         </w:rPr>
       </w:pPr>
       <w:r>
-        <w:t xml:space="preserve">Schmidt A., </w:t>
-      </w:r>
-      <w:proofErr w:type="spellStart"/>
-      <w:r>
-        <w:t>Häkkilä</w:t>
-      </w:r>
-      <w:proofErr w:type="spellEnd"/>
-      <w:r>
-        <w:t xml:space="preserve"> J., </w:t>
-      </w:r>
-      <w:proofErr w:type="spellStart"/>
-      <w:r>
-        <w:t>Rukzio</w:t>
-      </w:r>
-      <w:proofErr w:type="spellEnd"/>
-      <w:r>
-        <w:t xml:space="preserve"> E., </w:t>
-      </w:r>
-      <w:proofErr w:type="spellStart"/>
-      <w:r>
-        <w:t>Atterer</w:t>
-      </w:r>
-      <w:proofErr w:type="spellEnd"/>
-      <w:r>
-        <w:t xml:space="preserve"> R. (2006). </w:t>
+        <w:t xml:space="preserve">Schmidt A., Häkkilä J., Rukzio E., Atterer R. (2006). </w:t>
       </w:r>
       <w:r>
         <w:rPr>
@@ -7901,139 +6091,94 @@
           <w:lang w:val="en-US"/>
         </w:rPr>
       </w:pPr>
-      <w:proofErr w:type="spellStart"/>
       <w:r>
         <w:rPr>
           <w:rFonts w:eastAsia="Times New Roman" w:cs="Arial"/>
           <w:lang w:val="en-US"/>
         </w:rPr>
-        <w:t>Krag</w:t>
-      </w:r>
-      <w:proofErr w:type="spellEnd"/>
+        <w:t xml:space="preserve">Krag T., </w:t>
+      </w:r>
+      <w:r>
+        <w:t>Büettrich</w:t>
+      </w:r>
       <w:r>
         <w:rPr>
           <w:rFonts w:eastAsia="Times New Roman" w:cs="Arial"/>
           <w:lang w:val="en-US"/>
         </w:rPr>
-        <w:t xml:space="preserve"> T., </w:t>
-      </w:r>
-      <w:proofErr w:type="spellStart"/>
-      <w:r>
-        <w:t>Büettrich</w:t>
-      </w:r>
-      <w:proofErr w:type="spellEnd"/>
-      <w:r>
+        <w:t xml:space="preserve"> S. (2004). Wireless Mesh Networking. Retrieved on March 10, 2016/ http://archive.oreilly.com/pub/a/wireless/2004/01/22/wirelessmesh.html</w:t>
+      </w:r>
+    </w:p>
+    <w:p>
+      <w:pPr>
         <w:rPr>
           <w:rFonts w:eastAsia="Times New Roman" w:cs="Arial"/>
           <w:lang w:val="en-US"/>
         </w:rPr>
-        <w:t xml:space="preserve"> S. (2004). Wireless Mesh Networking. Retrieved on March 10, 2016/ http://archive.oreilly.com/pub/a/wireless/2004/01/22/wirelessmesh.html</w:t>
-      </w:r>
-    </w:p>
-    <w:p>
-      <w:pPr>
+      </w:pPr>
+      <w:r>
         <w:rPr>
           <w:rFonts w:eastAsia="Times New Roman" w:cs="Arial"/>
           <w:lang w:val="en-US"/>
         </w:rPr>
-      </w:pPr>
-      <w:proofErr w:type="spellStart"/>
+        <w:t>Ciarlone J. (2015). Wireless Mesh Networking: Recommended Maximum Distances. Retrieved on March 20, 2016/ http://info.hummingbirdnetworks.com/blog/wireless-mesh-networking-recommended-maximum-distances</w:t>
+      </w:r>
+    </w:p>
+    <w:p>
+      <w:pPr>
+        <w:rPr>
+          <w:rFonts w:eastAsia="Times New Roman" w:cs="Times New Roman"/>
+          <w:lang w:val="en-US"/>
+        </w:rPr>
+      </w:pPr>
       <w:r>
         <w:rPr>
           <w:rFonts w:eastAsia="Times New Roman" w:cs="Arial"/>
           <w:lang w:val="en-US"/>
         </w:rPr>
-        <w:t>Ciarlone</w:t>
-      </w:r>
-      <w:proofErr w:type="spellEnd"/>
-      <w:r>
+        <w:t xml:space="preserve">Ishfaq M. (2014). </w:t>
+      </w:r>
+      <w:r>
+        <w:rPr>
+          <w:rFonts w:eastAsia="Times New Roman" w:cs="Times New Roman"/>
+          <w:lang w:val="en-US"/>
+        </w:rPr>
+        <w:t>Comparative Analysis of Ad Hoc Routing Protocols in Wireless Mesh Network Environment. Retrieved on March 20, 2016/ http://www.idosi.org/wasj/wasj29(3)14/14.pdf</w:t>
+      </w:r>
+    </w:p>
+    <w:p>
+      <w:pPr>
         <w:rPr>
           <w:rFonts w:eastAsia="Times New Roman" w:cs="Arial"/>
           <w:lang w:val="en-US"/>
         </w:rPr>
-        <w:t xml:space="preserve"> J. (2015). Wireless Mesh Networking: Recommended Maximum Distances. Retrieved on March 20, 2016/ http://info.hummingbirdnetworks.com/blog/wireless-mesh-networking-recommended-maximum-distances</w:t>
-      </w:r>
-    </w:p>
-    <w:p>
-      <w:pPr>
+      </w:pPr>
+      <w:r>
         <w:rPr>
           <w:rFonts w:eastAsia="Times New Roman" w:cs="Times New Roman"/>
           <w:lang w:val="en-US"/>
         </w:rPr>
-      </w:pPr>
-      <w:proofErr w:type="spellStart"/>
+        <w:t>GSMA Intelligence (2014).</w:t>
+      </w:r>
       <w:r>
         <w:rPr>
           <w:rFonts w:eastAsia="Times New Roman" w:cs="Arial"/>
           <w:lang w:val="en-US"/>
         </w:rPr>
-        <w:t>Ishfaq</w:t>
-      </w:r>
-      <w:proofErr w:type="spellEnd"/>
+        <w:t>Country Overview: Philippines Growth through innovation. Retrieved on March 20, 2016/ https://www.gsmaintelligence.com/research/?file=141201-philippines.pdf&amp;download</w:t>
+      </w:r>
+    </w:p>
+    <w:p>
+      <w:pPr>
+        <w:rPr>
+          <w:lang w:val="en-US"/>
+        </w:rPr>
+      </w:pPr>
       <w:r>
         <w:rPr>
           <w:rFonts w:eastAsia="Times New Roman" w:cs="Arial"/>
           <w:lang w:val="en-US"/>
         </w:rPr>
-        <w:t xml:space="preserve"> M. (2014). </w:t>
-      </w:r>
-      <w:r>
-        <w:rPr>
-          <w:rFonts w:eastAsia="Times New Roman" w:cs="Times New Roman"/>
-          <w:lang w:val="en-US"/>
-        </w:rPr>
-        <w:t>Comparative Analysis of Ad Hoc Routing Protocols in Wireless Mesh Network Environment. Retrieved on March 20, 2016/ http://www.idosi.org/wasj/</w:t>
-      </w:r>
-      <w:proofErr w:type="gramStart"/>
-      <w:r>
-        <w:rPr>
-          <w:rFonts w:eastAsia="Times New Roman" w:cs="Times New Roman"/>
-          <w:lang w:val="en-US"/>
-        </w:rPr>
-        <w:t>wasj29(</w:t>
-      </w:r>
-      <w:proofErr w:type="gramEnd"/>
-      <w:r>
-        <w:rPr>
-          <w:rFonts w:eastAsia="Times New Roman" w:cs="Times New Roman"/>
-          <w:lang w:val="en-US"/>
-        </w:rPr>
-        <w:t>3)14/14.pdf</w:t>
-      </w:r>
-    </w:p>
-    <w:p>
-      <w:pPr>
-        <w:rPr>
-          <w:rFonts w:eastAsia="Times New Roman" w:cs="Arial"/>
-          <w:lang w:val="en-US"/>
-        </w:rPr>
-      </w:pPr>
-      <w:r>
-        <w:rPr>
-          <w:rFonts w:eastAsia="Times New Roman" w:cs="Times New Roman"/>
-          <w:lang w:val="en-US"/>
-        </w:rPr>
-        <w:t>GSMA Intelligence (2014).</w:t>
-      </w:r>
-      <w:r>
-        <w:rPr>
-          <w:rFonts w:eastAsia="Times New Roman" w:cs="Arial"/>
-          <w:lang w:val="en-US"/>
-        </w:rPr>
-        <w:t>Country Overview: Philippines Growth through innovation. Retrieved on March 20, 2016/ https://www.gsmaintelligence.com/research/?file=141201-philippines.pdf&amp;download</w:t>
-      </w:r>
-    </w:p>
-    <w:p>
-      <w:pPr>
-        <w:rPr>
-          <w:lang w:val="en-US"/>
-        </w:rPr>
-      </w:pPr>
-      <w:r>
-        <w:rPr>
-          <w:rFonts w:eastAsia="Times New Roman" w:cs="Arial"/>
-          <w:lang w:val="en-US"/>
-        </w:rPr>
         <w:t xml:space="preserve">Project Byzantium (2011). Retrieved on July 23, 2016/ </w:t>
       </w:r>
       <w:r>
@@ -8063,7 +6208,7 @@
       <w:r>
         <w:t xml:space="preserve">Mullen J. (2013). Super Typhoon Haiyan, One of Strongest Storms Ever, Hits Central Philippines. Retrieved on March 9, 2016/ </w:t>
       </w:r>
-      <w:hyperlink r:id="rId25" w:history="1">
+      <w:hyperlink r:id="rId24" w:history="1">
         <w:r>
           <w:rPr>
             <w:rStyle w:val="Hyperlink"/>
@@ -8078,7 +6223,7 @@
       <w:r>
         <w:t xml:space="preserve">Roberts E. (December 2006). RISC Architecture. Retrieved August 19, 2016/ </w:t>
       </w:r>
-      <w:hyperlink r:id="rId26" w:history="1">
+      <w:hyperlink r:id="rId25" w:history="1">
         <w:r>
           <w:rPr>
             <w:rStyle w:val="Hyperlink"/>
@@ -8093,15 +6238,10 @@
       </w:r>
     </w:p>
     <w:p>
-      <w:proofErr w:type="spellStart"/>
-      <w:r>
-        <w:t>Kozierok</w:t>
-      </w:r>
-      <w:proofErr w:type="spellEnd"/>
-      <w:r>
-        <w:t xml:space="preserve"> C., 2005, The TCP/IP Guide, </w:t>
-      </w:r>
-      <w:hyperlink r:id="rId27" w:history="1">
+      <w:r>
+        <w:t xml:space="preserve">Kozierok C., 2005, The TCP/IP Guide, </w:t>
+      </w:r>
+      <w:hyperlink r:id="rId26" w:history="1">
         <w:r>
           <w:rPr>
             <w:rStyle w:val="Hyperlink"/>
@@ -8124,7 +6264,7 @@
       <w:r>
         <w:t xml:space="preserve">Perkins &amp; Royer, 2003, </w:t>
       </w:r>
-      <w:hyperlink r:id="rId28" w:history="1">
+      <w:hyperlink r:id="rId27" w:history="1">
         <w:r>
           <w:rPr>
             <w:rStyle w:val="Hyperlink"/>
@@ -8147,7 +6287,7 @@
       <w:r>
         <w:t xml:space="preserve">Cisco Networking Academy, 2014 </w:t>
       </w:r>
-      <w:hyperlink r:id="rId29" w:history="1">
+      <w:hyperlink r:id="rId28" w:history="1">
         <w:r>
           <w:rPr>
             <w:rStyle w:val="Hyperlink"/>
@@ -8171,7 +6311,7 @@
         <w:lastRenderedPageBreak/>
         <w:t xml:space="preserve">Thomas J., 2008 </w:t>
       </w:r>
-      <w:hyperlink r:id="rId30" w:history="1">
+      <w:hyperlink r:id="rId29" w:history="1">
         <w:r>
           <w:rPr>
             <w:rStyle w:val="Hyperlink"/>
@@ -8194,15 +6334,10 @@
       </w:r>
     </w:p>
     <w:p>
-      <w:proofErr w:type="spellStart"/>
-      <w:r>
-        <w:t>Alberghetti</w:t>
-      </w:r>
-      <w:proofErr w:type="spellEnd"/>
-      <w:r>
-        <w:t xml:space="preserve">, D, 2015 </w:t>
-      </w:r>
-      <w:hyperlink r:id="rId31" w:history="1">
+      <w:r>
+        <w:t xml:space="preserve">Alberghetti, D, 2015 </w:t>
+      </w:r>
+      <w:hyperlink r:id="rId30" w:history="1">
         <w:r>
           <w:rPr>
             <w:rStyle w:val="Hyperlink"/>
@@ -8226,17 +6361,9 @@
     </w:p>
     <w:p>
       <w:r>
-        <w:t xml:space="preserve">Clausen T, </w:t>
-      </w:r>
-      <w:proofErr w:type="spellStart"/>
-      <w:r>
-        <w:t>Jacquet</w:t>
-      </w:r>
-      <w:proofErr w:type="spellEnd"/>
-      <w:r>
-        <w:t xml:space="preserve"> P., 2003 </w:t>
-      </w:r>
-      <w:hyperlink r:id="rId32" w:history="1">
+        <w:t xml:space="preserve">Clausen T, Jacquet P., 2003 </w:t>
+      </w:r>
+      <w:hyperlink r:id="rId31" w:history="1">
         <w:r>
           <w:rPr>
             <w:rStyle w:val="Hyperlink"/>
@@ -8251,15 +6378,10 @@
       </w:r>
     </w:p>
     <w:p>
-      <w:proofErr w:type="spellStart"/>
-      <w:r>
-        <w:t>Chroboczek</w:t>
-      </w:r>
-      <w:proofErr w:type="spellEnd"/>
-      <w:r>
-        <w:t xml:space="preserve"> J, April 2011, </w:t>
-      </w:r>
-      <w:hyperlink r:id="rId33" w:history="1">
+      <w:r>
+        <w:t xml:space="preserve">Chroboczek J, April 2011, </w:t>
+      </w:r>
+      <w:hyperlink r:id="rId32" w:history="1">
         <w:r>
           <w:rPr>
             <w:rStyle w:val="Hyperlink"/>
@@ -8270,35 +6392,14 @@
         </w:r>
       </w:hyperlink>
       <w:r>
-        <w:t>, Retrieved August 17</w:t>
-      </w:r>
-      <w:proofErr w:type="gramStart"/>
-      <w:r>
-        <w:t>,2016</w:t>
-      </w:r>
-      <w:proofErr w:type="gramEnd"/>
-      <w:r>
-        <w:t>.</w:t>
-      </w:r>
-    </w:p>
-    <w:p>
-      <w:proofErr w:type="spellStart"/>
-      <w:r>
-        <w:t>Vinas</w:t>
-      </w:r>
-      <w:proofErr w:type="spellEnd"/>
-      <w:r>
-        <w:t xml:space="preserve"> R. B., </w:t>
-      </w:r>
-      <w:proofErr w:type="spellStart"/>
-      <w:r>
-        <w:t>Terren</w:t>
-      </w:r>
-      <w:proofErr w:type="spellEnd"/>
-      <w:r>
-        <w:t xml:space="preserve"> D. R., Neumann A., Lopez E., September 12, 2012, Evaluation of Dynamic Routing Protocols on Realistic Wireless Topologies, </w:t>
-      </w:r>
-      <w:hyperlink r:id="rId34" w:tgtFrame="_blank" w:history="1">
+        <w:t>, Retrieved August 17,2016.</w:t>
+      </w:r>
+    </w:p>
+    <w:p>
+      <w:r>
+        <w:t xml:space="preserve">Vinas R. B., Terren D. R., Neumann A., Lopez E., September 12, 2012, Evaluation of Dynamic Routing Protocols on Realistic Wireless Topologies, </w:t>
+      </w:r>
+      <w:hyperlink r:id="rId33" w:tgtFrame="_blank" w:history="1">
         <w:r>
           <w:rPr>
             <w:rStyle w:val="Hyperlink"/>
@@ -8315,15 +6416,10 @@
       </w:r>
     </w:p>
     <w:p>
-      <w:proofErr w:type="spellStart"/>
-      <w:r>
-        <w:t>Kinter</w:t>
-      </w:r>
-      <w:proofErr w:type="spellEnd"/>
-      <w:r>
-        <w:t xml:space="preserve"> J., January 2010, </w:t>
-      </w:r>
-      <w:hyperlink r:id="rId35" w:history="1">
+      <w:r>
+        <w:t xml:space="preserve">Kinter J., January 2010, </w:t>
+      </w:r>
+      <w:hyperlink r:id="rId34" w:history="1">
         <w:r>
           <w:rPr>
             <w:rStyle w:val="Hyperlink"/>
@@ -8341,7 +6437,7 @@
       <w:r>
         <w:t xml:space="preserve">Smith C., May 2016, HSMM-Pi, </w:t>
       </w:r>
-      <w:hyperlink r:id="rId36" w:history="1">
+      <w:hyperlink r:id="rId35" w:history="1">
         <w:r>
           <w:rPr>
             <w:rStyle w:val="Hyperlink"/>
@@ -8359,7 +6455,7 @@
       <w:r>
         <w:t xml:space="preserve">Open Technology Institute, </w:t>
       </w:r>
-      <w:hyperlink r:id="rId37" w:history="1">
+      <w:hyperlink r:id="rId36" w:history="1">
         <w:r>
           <w:rPr>
             <w:rStyle w:val="Hyperlink"/>
@@ -8375,45 +6471,19 @@
     </w:p>
     <w:p>
       <w:r>
-        <w:t xml:space="preserve">Dye M, McDonald R, </w:t>
-      </w:r>
-      <w:proofErr w:type="spellStart"/>
-      <w:r>
-        <w:t>Rufi</w:t>
-      </w:r>
-      <w:proofErr w:type="spellEnd"/>
-      <w:r>
-        <w:t xml:space="preserve"> A, 2008, Network Fundamentals, CCNA Exploration Companion Guide.</w:t>
-      </w:r>
-    </w:p>
-    <w:p>
-      <w:proofErr w:type="spellStart"/>
-      <w:r>
-        <w:t>Debian</w:t>
-      </w:r>
-      <w:proofErr w:type="spellEnd"/>
-      <w:r>
-        <w:t>, https://www.debian.org</w:t>
-      </w:r>
-      <w:proofErr w:type="gramStart"/>
-      <w:r>
-        <w:t>/ ,</w:t>
-      </w:r>
-      <w:proofErr w:type="gramEnd"/>
-      <w:r>
-        <w:t xml:space="preserve"> Retrieved August 18, 2016</w:t>
-      </w:r>
-    </w:p>
-    <w:p>
-      <w:proofErr w:type="spellStart"/>
-      <w:r>
-        <w:t>Raspbian</w:t>
-      </w:r>
-      <w:proofErr w:type="spellEnd"/>
-      <w:r>
-        <w:t xml:space="preserve">, </w:t>
-      </w:r>
-      <w:hyperlink r:id="rId38" w:history="1">
+        <w:t>Dye M, McDonald R, Rufi A, 2008, Network Fundamentals, CCNA Exploration Companion Guide.</w:t>
+      </w:r>
+    </w:p>
+    <w:p>
+      <w:r>
+        <w:t>Debian, https://www.debian.org/ , Retrieved August 18, 2016</w:t>
+      </w:r>
+    </w:p>
+    <w:p>
+      <w:r>
+        <w:t xml:space="preserve">Raspbian, </w:t>
+      </w:r>
+      <w:hyperlink r:id="rId37" w:history="1">
         <w:r>
           <w:rPr>
             <w:rStyle w:val="Hyperlink"/>
@@ -8429,15 +6499,7 @@
     </w:p>
     <w:p>
       <w:r>
-        <w:t>Arch Linux, https://wiki.archlinux.org/index.php</w:t>
-      </w:r>
-      <w:proofErr w:type="gramStart"/>
-      <w:r>
-        <w:t>/ ,</w:t>
-      </w:r>
-      <w:proofErr w:type="gramEnd"/>
-      <w:r>
-        <w:t xml:space="preserve"> Retrieved August 18, 2016</w:t>
+        <w:t>Arch Linux, https://wiki.archlinux.org/index.php/ , Retrieved August 18, 2016</w:t>
       </w:r>
     </w:p>
     <w:p>
@@ -8446,21 +6508,8 @@
           <w:rStyle w:val="eop"/>
         </w:rPr>
       </w:pPr>
-      <w:proofErr w:type="spellStart"/>
-      <w:r>
-        <w:t>RPi</w:t>
-      </w:r>
-      <w:proofErr w:type="spellEnd"/>
-      <w:r>
-        <w:t xml:space="preserve"> Distributions, http://elinux.org/RPi_</w:t>
-      </w:r>
-      <w:proofErr w:type="gramStart"/>
-      <w:r>
-        <w:t>Distributions ,</w:t>
-      </w:r>
-      <w:proofErr w:type="gramEnd"/>
-      <w:r>
-        <w:t xml:space="preserve"> Retrieved August 18, 2016</w:t>
+      <w:r>
+        <w:t>RPi Distributions, http://elinux.org/RPi_Distributions , Retrieved August 18, 2016</w:t>
       </w:r>
       <w:r>
         <w:rPr>
@@ -8485,27 +6534,9 @@
           <w:rFonts w:cs="Segoe UI"/>
           <w:lang w:val="en-US"/>
         </w:rPr>
-        <w:t>Arduino (</w:t>
-      </w:r>
-      <w:proofErr w:type="spellStart"/>
-      <w:r>
-        <w:rPr>
-          <w:rStyle w:val="eop"/>
-          <w:rFonts w:cs="Segoe UI"/>
-          <w:lang w:val="en-US"/>
-        </w:rPr>
-        <w:t>n.d.</w:t>
-      </w:r>
-      <w:proofErr w:type="spellEnd"/>
-      <w:r>
-        <w:rPr>
-          <w:rStyle w:val="eop"/>
-          <w:rFonts w:cs="Segoe UI"/>
-          <w:lang w:val="en-US"/>
-        </w:rPr>
-        <w:t xml:space="preserve">). Retrieved August 18, 2016/ </w:t>
-      </w:r>
-      <w:hyperlink r:id="rId39" w:history="1">
+        <w:t xml:space="preserve">Arduino (n.d.). Retrieved August 18, 2016/ </w:t>
+      </w:r>
+      <w:hyperlink r:id="rId38" w:history="1">
         <w:r>
           <w:rPr>
             <w:rStyle w:val="Hyperlink"/>
@@ -8534,7 +6565,7 @@
         </w:rPr>
         <w:t xml:space="preserve">Raspberry (April 2012). Retrieved August 18, 2016/ </w:t>
       </w:r>
-      <w:hyperlink r:id="rId40" w:history="1">
+      <w:hyperlink r:id="rId39" w:history="1">
         <w:r>
           <w:rPr>
             <w:rStyle w:val="Hyperlink"/>
@@ -8559,25 +6590,7 @@
           <w:rFonts w:cs="Segoe UI"/>
           <w:lang w:val="en-US"/>
         </w:rPr>
-        <w:t>Raspberry Pi 3 Model B (</w:t>
-      </w:r>
-      <w:proofErr w:type="spellStart"/>
-      <w:r>
-        <w:rPr>
-          <w:rStyle w:val="eop"/>
-          <w:rFonts w:cs="Segoe UI"/>
-          <w:lang w:val="en-US"/>
-        </w:rPr>
-        <w:t>n.d.</w:t>
-      </w:r>
-      <w:proofErr w:type="spellEnd"/>
-      <w:r>
-        <w:rPr>
-          <w:rStyle w:val="eop"/>
-          <w:rFonts w:cs="Segoe UI"/>
-          <w:lang w:val="en-US"/>
-        </w:rPr>
-        <w:t>). Retrieved August 18, 2016/</w:t>
+        <w:t>Raspberry Pi 3 Model B (n.d.). Retrieved August 18, 2016/</w:t>
       </w:r>
       <w:r>
         <w:rPr>
@@ -8596,88 +6609,29 @@
         <w:rPr>
           <w:rFonts w:eastAsia="Times New Roman" w:cs="Arial"/>
         </w:rPr>
-        <w:t>Raspberry Pi (</w:t>
-      </w:r>
-      <w:proofErr w:type="spellStart"/>
-      <w:r>
-        <w:rPr>
-          <w:rFonts w:eastAsia="Times New Roman" w:cs="Arial"/>
-        </w:rPr>
-        <w:t>n.d.</w:t>
-      </w:r>
-      <w:proofErr w:type="spellEnd"/>
-      <w:r>
-        <w:rPr>
-          <w:rFonts w:eastAsia="Times New Roman" w:cs="Arial"/>
-        </w:rPr>
-        <w:t>). Retrieved August 19, 2016/https://www.raspberrypi.org/help/faqs/</w:t>
-      </w:r>
-    </w:p>
-    <w:p>
-      <w:r>
-        <w:t xml:space="preserve">(September 2015). </w:t>
-      </w:r>
-      <w:proofErr w:type="spellStart"/>
-      <w:r>
-        <w:t>BeagleBoneVs</w:t>
-      </w:r>
-      <w:proofErr w:type="spellEnd"/>
-      <w:r>
-        <w:t xml:space="preserve"> Raspberry Pi 2: Choosing The Right Board, Retrieved August 19, 2016/ https://pimylifeup.com/beaglebone-vs-raspberry-pi/</w:t>
-      </w:r>
-    </w:p>
-    <w:p>
-      <w:r>
-        <w:t xml:space="preserve">Anthony S. (April 2012). </w:t>
-      </w:r>
-      <w:proofErr w:type="spellStart"/>
-      <w:r>
-        <w:t>SoCvs</w:t>
-      </w:r>
-      <w:proofErr w:type="spellEnd"/>
-      <w:r>
-        <w:t xml:space="preserve"> CPU – The Battle </w:t>
-      </w:r>
-      <w:proofErr w:type="gramStart"/>
-      <w:r>
-        <w:t>For</w:t>
-      </w:r>
-      <w:proofErr w:type="gramEnd"/>
-      <w:r>
-        <w:t xml:space="preserve"> The Future Of Computing/http://www.extremetech.com/computing/126235-soc-vs-cpu-the-battle-for-the-future-of-computing</w:t>
-      </w:r>
-    </w:p>
-    <w:p>
-      <w:r>
-        <w:t>Tenda (</w:t>
-      </w:r>
-      <w:proofErr w:type="spellStart"/>
-      <w:r>
-        <w:t>n.d.</w:t>
-      </w:r>
-      <w:proofErr w:type="spellEnd"/>
-      <w:r>
-        <w:t>). Retrieved August 19, 2016/http://www.tendacn.com/in/product/W311U+.html</w:t>
-      </w:r>
-    </w:p>
-    <w:p>
-      <w:proofErr w:type="spellStart"/>
-      <w:r>
-        <w:t>Malinen</w:t>
-      </w:r>
-      <w:proofErr w:type="spellEnd"/>
-      <w:r>
-        <w:t xml:space="preserve"> J. January 2012, </w:t>
-      </w:r>
-      <w:proofErr w:type="spellStart"/>
-      <w:r>
-        <w:t>hostapd</w:t>
-      </w:r>
-      <w:proofErr w:type="spellEnd"/>
-      <w:r>
-        <w:t xml:space="preserve">. Retrieved August 19, 2016 from </w:t>
-      </w:r>
-      <w:hyperlink r:id="rId41" w:history="1">
+        <w:t>Raspberry Pi (n.d.). Retrieved August 19, 2016/https://www.raspberrypi.org/help/faqs/</w:t>
+      </w:r>
+    </w:p>
+    <w:p>
+      <w:r>
+        <w:t>(September 2015). BeagleBoneVs Raspberry Pi 2: Choosing The Right Board, Retrieved August 19, 2016/ https://pimylifeup.com/beaglebone-vs-raspberry-pi/</w:t>
+      </w:r>
+    </w:p>
+    <w:p>
+      <w:r>
+        <w:t>Anthony S. (April 2012). SoCvs CPU – The Battle For The Future Of Computing/http://www.extremetech.com/computing/126235-soc-vs-cpu-the-battle-for-the-future-of-computing</w:t>
+      </w:r>
+    </w:p>
+    <w:p>
+      <w:r>
+        <w:t>Tenda (n.d.). Retrieved August 19, 2016/http://www.tendacn.com/in/product/W311U+.html</w:t>
+      </w:r>
+    </w:p>
+    <w:p>
+      <w:r>
+        <w:t xml:space="preserve">Malinen J. January 2012, hostapd. Retrieved August 19, 2016 from </w:t>
+      </w:r>
+      <w:hyperlink r:id="rId40" w:history="1">
         <w:r>
           <w:rPr>
             <w:rStyle w:val="Hyperlink"/>
@@ -8705,7 +6659,7 @@
           <w:lang w:val="en-US"/>
         </w:rPr>
       </w:pPr>
-      <w:hyperlink r:id="rId42" w:history="1">
+      <w:hyperlink r:id="rId41" w:history="1">
         <w:r>
           <w:rPr>
             <w:rStyle w:val="normaltextrun"/>
@@ -8736,7 +6690,7 @@
           <w:br/>
         </w:r>
       </w:hyperlink>
-      <w:hyperlink r:id="rId43" w:history="1">
+      <w:hyperlink r:id="rId42" w:history="1">
         <w:r>
           <w:rPr>
             <w:rStyle w:val="normaltextrun"/>
@@ -8767,7 +6721,7 @@
           <w:br/>
         </w:r>
       </w:hyperlink>
-      <w:hyperlink r:id="rId44" w:anchor="introWhatIs" w:history="1">
+      <w:hyperlink r:id="rId43" w:anchor="introWhatIs" w:history="1">
         <w:r>
           <w:rPr>
             <w:rStyle w:val="normaltextrun"/>
@@ -8798,7 +6752,7 @@
           <w:br/>
         </w:r>
       </w:hyperlink>
-      <w:hyperlink r:id="rId45" w:history="1">
+      <w:hyperlink r:id="rId44" w:history="1">
         <w:r>
           <w:rPr>
             <w:rStyle w:val="normaltextrun"/>
@@ -8829,7 +6783,7 @@
           <w:br/>
         </w:r>
       </w:hyperlink>
-      <w:hyperlink r:id="rId46" w:history="1">
+      <w:hyperlink r:id="rId45" w:history="1">
         <w:r>
           <w:rPr>
             <w:rStyle w:val="normaltextrun"/>
@@ -8860,7 +6814,7 @@
           <w:br/>
         </w:r>
       </w:hyperlink>
-      <w:hyperlink r:id="rId47" w:history="1">
+      <w:hyperlink r:id="rId46" w:history="1">
         <w:r>
           <w:rPr>
             <w:rStyle w:val="normaltextrun"/>
@@ -8891,7 +6845,7 @@
           <w:br/>
         </w:r>
       </w:hyperlink>
-      <w:hyperlink r:id="rId48" w:history="1">
+      <w:hyperlink r:id="rId47" w:history="1">
         <w:r>
           <w:rPr>
             <w:rStyle w:val="normaltextrun"/>
@@ -8922,7 +6876,7 @@
           <w:br/>
         </w:r>
       </w:hyperlink>
-      <w:hyperlink r:id="rId49" w:history="1">
+      <w:hyperlink r:id="rId48" w:history="1">
         <w:r>
           <w:rPr>
             <w:rStyle w:val="normaltextrun"/>
@@ -8953,7 +6907,7 @@
           <w:br/>
         </w:r>
       </w:hyperlink>
-      <w:hyperlink r:id="rId50" w:history="1">
+      <w:hyperlink r:id="rId49" w:history="1">
         <w:r>
           <w:rPr>
             <w:rStyle w:val="normaltextrun"/>
@@ -8984,7 +6938,7 @@
           <w:br/>
         </w:r>
       </w:hyperlink>
-      <w:hyperlink r:id="rId51" w:history="1">
+      <w:hyperlink r:id="rId50" w:history="1">
         <w:r>
           <w:rPr>
             <w:rStyle w:val="Hyperlink"/>
@@ -9002,7 +6956,7 @@
           <w:br/>
         </w:r>
       </w:hyperlink>
-      <w:hyperlink r:id="rId52" w:history="1">
+      <w:hyperlink r:id="rId51" w:history="1">
         <w:r>
           <w:rPr>
             <w:rStyle w:val="normaltextrun"/>
@@ -9033,7 +6987,7 @@
           <w:br/>
         </w:r>
       </w:hyperlink>
-      <w:hyperlink r:id="rId53" w:history="1">
+      <w:hyperlink r:id="rId52" w:history="1">
         <w:r>
           <w:rPr>
             <w:rStyle w:val="normaltextrun"/>
@@ -9064,7 +7018,7 @@
           <w:br/>
         </w:r>
       </w:hyperlink>
-      <w:hyperlink r:id="rId54" w:history="1">
+      <w:hyperlink r:id="rId53" w:history="1">
         <w:r>
           <w:rPr>
             <w:rStyle w:val="normaltextrun"/>
@@ -9095,7 +7049,7 @@
           <w:br/>
         </w:r>
       </w:hyperlink>
-      <w:hyperlink r:id="rId55" w:history="1">
+      <w:hyperlink r:id="rId54" w:history="1">
         <w:r>
           <w:rPr>
             <w:rStyle w:val="normaltextrun"/>
@@ -9124,7 +7078,7 @@
           <w:lang w:val="en-US"/>
         </w:rPr>
       </w:pPr>
-      <w:hyperlink r:id="rId56" w:history="1">
+      <w:hyperlink r:id="rId55" w:history="1">
         <w:r>
           <w:rPr>
             <w:rStyle w:val="Hyperlink"/>
@@ -9139,7 +7093,7 @@
       <w:pPr>
         <w:spacing w:after="0"/>
       </w:pPr>
-      <w:hyperlink r:id="rId57" w:history="1">
+      <w:hyperlink r:id="rId56" w:history="1">
         <w:r>
           <w:rPr>
             <w:rStyle w:val="Hyperlink"/>
@@ -9153,7 +7107,7 @@
       <w:pPr>
         <w:spacing w:after="0"/>
       </w:pPr>
-      <w:hyperlink r:id="rId58" w:history="1">
+      <w:hyperlink r:id="rId57" w:history="1">
         <w:r>
           <w:rPr>
             <w:rStyle w:val="Hyperlink"/>
@@ -9167,7 +7121,7 @@
       <w:pPr>
         <w:spacing w:after="0"/>
       </w:pPr>
-      <w:hyperlink r:id="rId59" w:history="1">
+      <w:hyperlink r:id="rId58" w:history="1">
         <w:r>
           <w:rPr>
             <w:rStyle w:val="Hyperlink"/>
@@ -9304,7 +7258,7 @@
                     </pic:cNvPicPr>
                   </pic:nvPicPr>
                   <pic:blipFill>
-                    <a:blip r:embed="rId60" cstate="print">
+                    <a:blip r:embed="rId59" cstate="print">
                       <a:extLst>
                         <a:ext uri="{28A0092B-C50C-407E-A947-70E740481C1C}">
                           <a14:useLocalDpi xmlns:a14="http://schemas.microsoft.com/office/drawing/2010/main" val="0"/>
@@ -9395,7 +7349,7 @@
             <o:lock v:ext="edit" aspectratio="t"/>
           </v:shapetype>
           <v:shape id="_x0000_i1025" type="#_x0000_t75" style="width:232.75pt;height:151.55pt">
-            <v:imagedata r:id="rId61" o:title="RaspberryPi3B+"/>
+            <v:imagedata r:id="rId60" o:title="RaspberryPi3B+"/>
           </v:shape>
         </w:pict>
       </w:r>
@@ -9432,25 +7386,7 @@
           <w:rFonts w:cs="Segoe UI"/>
           <w:lang w:val="en-US"/>
         </w:rPr>
-        <w:t xml:space="preserve"> (Tenda W311u+ USB </w:t>
-      </w:r>
-      <w:proofErr w:type="spellStart"/>
-      <w:r>
-        <w:rPr>
-          <w:rStyle w:val="normaltextrun"/>
-          <w:rFonts w:cs="Segoe UI"/>
-          <w:lang w:val="en-US"/>
-        </w:rPr>
-        <w:t>WiFi</w:t>
-      </w:r>
-      <w:proofErr w:type="spellEnd"/>
-      <w:r>
-        <w:rPr>
-          <w:rStyle w:val="normaltextrun"/>
-          <w:rFonts w:cs="Segoe UI"/>
-          <w:lang w:val="en-US"/>
-        </w:rPr>
-        <w:t>, Raspberry Pi 3, Mini SD cards)</w:t>
+        <w:t xml:space="preserve"> (Tenda W311u+ USB WiFi, Raspberry Pi 3, Mini SD cards)</w:t>
       </w:r>
     </w:p>
     <w:p>
@@ -9470,7 +7406,7 @@
         </w:rPr>
         <w:pict>
           <v:shape id="_x0000_i1026" type="#_x0000_t75" style="width:221pt;height:170.8pt">
-            <v:imagedata r:id="rId62" o:title="Componets for the Node"/>
+            <v:imagedata r:id="rId61" o:title="Componets for the Node"/>
           </v:shape>
         </w:pict>
       </w:r>
@@ -9526,7 +7462,7 @@
                     </pic:cNvPicPr>
                   </pic:nvPicPr>
                   <pic:blipFill>
-                    <a:blip r:embed="rId63" cstate="print"/>
+                    <a:blip r:embed="rId62" cstate="print"/>
                     <a:srcRect/>
                     <a:stretch>
                       <a:fillRect/>
@@ -9618,7 +7554,7 @@
                     </pic:cNvPicPr>
                   </pic:nvPicPr>
                   <pic:blipFill>
-                    <a:blip r:embed="rId64">
+                    <a:blip r:embed="rId63">
                       <a:extLst>
                         <a:ext uri="{28A0092B-C50C-407E-A947-70E740481C1C}">
                           <a14:useLocalDpi xmlns:a14="http://schemas.microsoft.com/office/drawing/2010/main" val="0"/>
@@ -9698,7 +7634,7 @@
                     </pic:cNvPicPr>
                   </pic:nvPicPr>
                   <pic:blipFill>
-                    <a:blip r:embed="rId65">
+                    <a:blip r:embed="rId64">
                       <a:extLst>
                         <a:ext uri="{28A0092B-C50C-407E-A947-70E740481C1C}">
                           <a14:useLocalDpi xmlns:a14="http://schemas.microsoft.com/office/drawing/2010/main" val="0"/>
@@ -9772,7 +7708,7 @@
                     </pic:cNvPicPr>
                   </pic:nvPicPr>
                   <pic:blipFill>
-                    <a:blip r:embed="rId66" cstate="print">
+                    <a:blip r:embed="rId65" cstate="print">
                       <a:extLst>
                         <a:ext uri="{28A0092B-C50C-407E-A947-70E740481C1C}">
                           <a14:useLocalDpi xmlns:a14="http://schemas.microsoft.com/office/drawing/2010/main" val="0"/>
@@ -9838,7 +7774,7 @@
                     </pic:cNvPicPr>
                   </pic:nvPicPr>
                   <pic:blipFill>
-                    <a:blip r:embed="rId67" cstate="print">
+                    <a:blip r:embed="rId66" cstate="print">
                       <a:extLst>
                         <a:ext uri="{28A0092B-C50C-407E-A947-70E740481C1C}">
                           <a14:useLocalDpi xmlns:a14="http://schemas.microsoft.com/office/drawing/2010/main" val="0"/>
@@ -9904,7 +7840,7 @@
                     </pic:cNvPicPr>
                   </pic:nvPicPr>
                   <pic:blipFill>
-                    <a:blip r:embed="rId68" cstate="print">
+                    <a:blip r:embed="rId67" cstate="print">
                       <a:extLst>
                         <a:ext uri="{28A0092B-C50C-407E-A947-70E740481C1C}">
                           <a14:useLocalDpi xmlns:a14="http://schemas.microsoft.com/office/drawing/2010/main" val="0"/>
@@ -10975,7 +8911,7 @@
 </file>
 
 <file path=customXml/itemProps1.xml><?xml version="1.0" encoding="utf-8"?>
-<ds:datastoreItem xmlns:ds="http://schemas.openxmlformats.org/officeDocument/2006/customXml" ds:itemID="{B6B91323-E41B-40CF-A2D8-9A112C8CB431}">
+<ds:datastoreItem xmlns:ds="http://schemas.openxmlformats.org/officeDocument/2006/customXml" ds:itemID="{97F97983-ACA1-4AE1-8BF5-51AF7DF79046}">
   <ds:schemaRefs>
     <ds:schemaRef ds:uri="http://schemas.openxmlformats.org/officeDocument/2006/bibliography"/>
   </ds:schemaRefs>
